--- a/static/related/da/Plantilla_DA_SaaS_DT_DAQ_V2.2.docx
+++ b/static/related/da/Plantilla_DA_SaaS_DT_DAQ_V2.2.docx
@@ -1,6 +1,6 @@
 
 <file path=word/document.xml><?xml version="1.0" encoding="utf-8"?>
-<w:document xmlns:wpc="http://schemas.microsoft.com/office/word/2010/wordprocessingCanvas" xmlns:cx="http://schemas.microsoft.com/office/drawing/2014/chartex" xmlns:cx1="http://schemas.microsoft.com/office/drawing/2015/9/8/chartex" xmlns:cx2="http://schemas.microsoft.com/office/drawing/2015/10/21/chartex" xmlns:cx3="http://schemas.microsoft.com/office/drawing/2016/5/9/chartex" xmlns:cx4="http://schemas.microsoft.com/office/drawing/2016/5/10/chartex" xmlns:cx5="http://schemas.microsoft.com/office/drawing/2016/5/11/chartex" xmlns:cx6="http://schemas.microsoft.com/office/drawing/2016/5/12/chartex" xmlns:cx7="http://schemas.microsoft.com/office/drawing/2016/5/13/chartex" xmlns:cx8="http://schemas.microsoft.com/office/drawing/2016/5/14/chartex" xmlns:mc="http://schemas.openxmlformats.org/markup-compatibility/2006" xmlns:aink="http://schemas.microsoft.com/office/drawing/2016/ink" xmlns:am3d="http://schemas.microsoft.com/office/drawing/2017/model3d" xmlns:o="urn:schemas-microsoft-com:office:office" xmlns:r="http://schemas.openxmlformats.org/officeDocument/2006/relationships" xmlns:m="http://schemas.openxmlformats.org/officeDocument/2006/math" xmlns:v="urn:schemas-microsoft-com:vml" xmlns:wp14="http://schemas.microsoft.com/office/word/2010/wordprocessingDrawing" xmlns:wp="http://schemas.openxmlformats.org/drawingml/2006/wordprocessingDrawing" xmlns:w10="urn:schemas-microsoft-com:office:word" xmlns:w="http://schemas.openxmlformats.org/wordprocessingml/2006/main" xmlns:w14="http://schemas.microsoft.com/office/word/2010/wordml" xmlns:w15="http://schemas.microsoft.com/office/word/2012/wordml" xmlns:w16cex="http://schemas.microsoft.com/office/word/2018/wordml/cex" xmlns:w16cid="http://schemas.microsoft.com/office/word/2016/wordml/cid" xmlns:w16="http://schemas.microsoft.com/office/word/2018/wordml" xmlns:w16sdtdh="http://schemas.microsoft.com/office/word/2020/wordml/sdtdatahash" xmlns:w16se="http://schemas.microsoft.com/office/word/2015/wordml/symex" xmlns:wpg="http://schemas.microsoft.com/office/word/2010/wordprocessingGroup" xmlns:wpi="http://schemas.microsoft.com/office/word/2010/wordprocessingInk" xmlns:wne="http://schemas.microsoft.com/office/word/2006/wordml" xmlns:wps="http://schemas.microsoft.com/office/word/2010/wordprocessingShape" mc:Ignorable="w14 w15 w16se w16cid w16 w16cex w16sdtdh wp14">
+<w:document xmlns:wpc="http://schemas.microsoft.com/office/word/2010/wordprocessingCanvas" xmlns:cx="http://schemas.microsoft.com/office/drawing/2014/chartex" xmlns:cx1="http://schemas.microsoft.com/office/drawing/2015/9/8/chartex" xmlns:cx2="http://schemas.microsoft.com/office/drawing/2015/10/21/chartex" xmlns:cx3="http://schemas.microsoft.com/office/drawing/2016/5/9/chartex" xmlns:cx4="http://schemas.microsoft.com/office/drawing/2016/5/10/chartex" xmlns:cx5="http://schemas.microsoft.com/office/drawing/2016/5/11/chartex" xmlns:cx6="http://schemas.microsoft.com/office/drawing/2016/5/12/chartex" xmlns:cx7="http://schemas.microsoft.com/office/drawing/2016/5/13/chartex" xmlns:cx8="http://schemas.microsoft.com/office/drawing/2016/5/14/chartex" xmlns:mc="http://schemas.openxmlformats.org/markup-compatibility/2006" xmlns:aink="http://schemas.microsoft.com/office/drawing/2016/ink" xmlns:am3d="http://schemas.microsoft.com/office/drawing/2017/model3d" xmlns:o="urn:schemas-microsoft-com:office:office" xmlns:oel="http://schemas.microsoft.com/office/2019/extlst" xmlns:r="http://schemas.openxmlformats.org/officeDocument/2006/relationships" xmlns:m="http://schemas.openxmlformats.org/officeDocument/2006/math" xmlns:v="urn:schemas-microsoft-com:vml" xmlns:wp14="http://schemas.microsoft.com/office/word/2010/wordprocessingDrawing" xmlns:wp="http://schemas.openxmlformats.org/drawingml/2006/wordprocessingDrawing" xmlns:w10="urn:schemas-microsoft-com:office:word" xmlns:w="http://schemas.openxmlformats.org/wordprocessingml/2006/main" xmlns:w14="http://schemas.microsoft.com/office/word/2010/wordml" xmlns:w15="http://schemas.microsoft.com/office/word/2012/wordml" xmlns:w16cex="http://schemas.microsoft.com/office/word/2018/wordml/cex" xmlns:w16cid="http://schemas.microsoft.com/office/word/2016/wordml/cid" xmlns:w16="http://schemas.microsoft.com/office/word/2018/wordml" xmlns:w16sdtdh="http://schemas.microsoft.com/office/word/2020/wordml/sdtdatahash" xmlns:w16se="http://schemas.microsoft.com/office/word/2015/wordml/symex" xmlns:wpg="http://schemas.microsoft.com/office/word/2010/wordprocessingGroup" xmlns:wpi="http://schemas.microsoft.com/office/word/2010/wordprocessingInk" xmlns:wne="http://schemas.microsoft.com/office/word/2006/wordml" xmlns:wps="http://schemas.microsoft.com/office/word/2010/wordprocessingShape" mc:Ignorable="w14 w15 w16se w16cid w16 w16cex w16sdtdh wp14">
   <w:body>
     <w:p>
       <w:pPr>
@@ -1354,145 +1354,6 @@
                 <w:color w:val="0070C0"/>
               </w:rPr>
               <w:t>Ajustar algunes opcions del document i correccions ortogràfiques.</w:t>
-            </w:r>
-          </w:p>
-        </w:tc>
-      </w:tr>
-      <w:tr>
-        <w:trPr>
-          <w:trHeight w:val="241"/>
-        </w:trPr>
-        <w:tc>
-          <w:tcPr>
-            <w:tcW w:w="822" w:type="dxa"/>
-          </w:tcPr>
-          <w:p>
-            <w:pPr>
-              <w:spacing w:before="20" w:after="20"/>
-              <w:jc w:val="center"/>
-              <w:rPr>
-                <w:rFonts w:cs="Arial"/>
-                <w:i/>
-                <w:iCs/>
-                <w:color w:val="0070C0"/>
-              </w:rPr>
-            </w:pPr>
-            <w:r>
-              <w:rPr>
-                <w:rFonts w:cs="Arial"/>
-                <w:i/>
-                <w:iCs/>
-                <w:color w:val="0070C0"/>
-              </w:rPr>
-              <w:t>2.2</w:t>
-            </w:r>
-          </w:p>
-        </w:tc>
-        <w:tc>
-          <w:tcPr>
-            <w:tcW w:w="1370" w:type="dxa"/>
-          </w:tcPr>
-          <w:p>
-            <w:pPr>
-              <w:spacing w:before="20" w:after="20"/>
-              <w:jc w:val="center"/>
-              <w:rPr>
-                <w:rFonts w:cs="Arial"/>
-                <w:i/>
-                <w:iCs/>
-                <w:color w:val="0070C0"/>
-              </w:rPr>
-            </w:pPr>
-            <w:r>
-              <w:rPr>
-                <w:rFonts w:cs="Arial"/>
-                <w:i/>
-                <w:iCs/>
-                <w:color w:val="0070C0"/>
-              </w:rPr>
-              <w:t>Tots</w:t>
-            </w:r>
-          </w:p>
-        </w:tc>
-        <w:tc>
-          <w:tcPr>
-            <w:tcW w:w="1122" w:type="dxa"/>
-          </w:tcPr>
-          <w:p>
-            <w:pPr>
-              <w:spacing w:before="20" w:after="20"/>
-              <w:jc w:val="center"/>
-              <w:rPr>
-                <w:rFonts w:cs="Arial"/>
-                <w:i/>
-                <w:iCs/>
-                <w:color w:val="0070C0"/>
-              </w:rPr>
-            </w:pPr>
-            <w:r>
-              <w:rPr>
-                <w:rFonts w:cs="Arial"/>
-                <w:i/>
-                <w:iCs/>
-                <w:color w:val="0070C0"/>
-              </w:rPr>
-              <w:t>ARQ</w:t>
-            </w:r>
-          </w:p>
-        </w:tc>
-        <w:tc>
-          <w:tcPr>
-            <w:tcW w:w="1165" w:type="dxa"/>
-          </w:tcPr>
-          <w:p>
-            <w:pPr>
-              <w:spacing w:before="20" w:after="20"/>
-              <w:rPr>
-                <w:rFonts w:cs="Arial"/>
-                <w:i/>
-                <w:iCs/>
-                <w:color w:val="0070C0"/>
-              </w:rPr>
-            </w:pPr>
-            <w:r>
-              <w:rPr>
-                <w:rFonts w:cs="Arial"/>
-                <w:i/>
-                <w:iCs/>
-                <w:color w:val="0070C0"/>
-              </w:rPr>
-              <w:t>16/11/2021</w:t>
-            </w:r>
-          </w:p>
-        </w:tc>
-        <w:tc>
-          <w:tcPr>
-            <w:tcW w:w="4693" w:type="dxa"/>
-          </w:tcPr>
-          <w:p>
-            <w:pPr>
-              <w:pStyle w:val="Pargrafdellista"/>
-              <w:numPr>
-                <w:ilvl w:val="0"/>
-                <w:numId w:val="58"/>
-              </w:numPr>
-              <w:spacing w:before="20" w:after="20"/>
-              <w:rPr>
-                <w:rFonts w:cs="Arial"/>
-                <w:i/>
-                <w:iCs/>
-                <w:color w:val="0070C0"/>
-              </w:rPr>
-            </w:pPr>
-            <w:r>
-              <w:rPr>
-                <w:rFonts w:cs="Arial"/>
-                <w:i/>
-                <w:iCs/>
-                <w:color w:val="0070C0"/>
-                <w:lang w:eastAsia="ca-ES"/>
-              </w:rPr>
-              <w:t>Adaptació de la plantilla a les diferents tipologies d’Arquitectura</w:t>
             </w:r>
           </w:p>
         </w:tc>
@@ -5361,6 +5222,16 @@
         </w:rPr>
         <w:t>...</w:t>
       </w:r>
+    </w:p>
+    <w:p>
+      <w:pPr>
+        <w:pStyle w:val="AjudaCar"/>
+        <w:rPr>
+          <w:color w:val="0070C0"/>
+          <w:sz w:val="20"/>
+          <w:szCs w:val="20"/>
+        </w:rPr>
+      </w:pPr>
     </w:p>
     <w:p>
       <w:pPr>
@@ -5877,6 +5748,7 @@
         <w:rPr>
           <w:lang w:val="ca-ES"/>
         </w:rPr>
+        <w:lastRenderedPageBreak/>
         <w:t>Parts interessades</w:t>
       </w:r>
       <w:bookmarkEnd w:id="256"/>
@@ -5909,7 +5781,6 @@
           <w:sz w:val="20"/>
           <w:szCs w:val="20"/>
         </w:rPr>
-        <w:lastRenderedPageBreak/>
         <w:t>&lt;Requerit&gt; Identificar i descriure</w:t>
       </w:r>
       <w:r>
@@ -7941,7 +7812,6 @@
                   <w14:uncheckedState w14:val="00A3" w14:font="Wingdings 2"/>
                 </w14:checkbox>
               </w:sdtPr>
-              <w:sdtEndPr/>
               <w:sdtContent>
                 <w:r>
                   <w:rPr>
@@ -7995,7 +7865,6 @@
                   <w14:uncheckedState w14:val="00A3" w14:font="Wingdings 2"/>
                 </w14:checkbox>
               </w:sdtPr>
-              <w:sdtEndPr/>
               <w:sdtContent>
                 <w:r>
                   <w:rPr>
@@ -8042,7 +7911,6 @@
                   <w14:uncheckedState w14:val="00A3" w14:font="Wingdings 2"/>
                 </w14:checkbox>
               </w:sdtPr>
-              <w:sdtEndPr/>
               <w:sdtContent>
                 <w:r>
                   <w:rPr>
@@ -8091,7 +7959,6 @@
                   <w14:uncheckedState w14:val="00A3" w14:font="Wingdings 2"/>
                 </w14:checkbox>
               </w:sdtPr>
-              <w:sdtEndPr/>
               <w:sdtContent>
                 <w:r>
                   <w:rPr>
@@ -8147,7 +8014,6 @@
                   <w14:uncheckedState w14:val="00A3" w14:font="Wingdings 2"/>
                 </w14:checkbox>
               </w:sdtPr>
-              <w:sdtEndPr/>
               <w:sdtContent>
                 <w:r>
                   <w:rPr>
@@ -8194,7 +8060,6 @@
                   <w14:uncheckedState w14:val="00A3" w14:font="Wingdings 2"/>
                 </w14:checkbox>
               </w:sdtPr>
-              <w:sdtEndPr/>
               <w:sdtContent>
                 <w:r>
                   <w:rPr>
@@ -9288,7 +9153,6 @@
                   <w14:uncheckedState w14:val="00A3" w14:font="Wingdings 2"/>
                 </w14:checkbox>
               </w:sdtPr>
-              <w:sdtEndPr/>
               <w:sdtContent>
                 <w:r>
                   <w:rPr>
@@ -9334,7 +9198,6 @@
                   <w14:uncheckedState w14:val="00A3" w14:font="Wingdings 2"/>
                 </w14:checkbox>
               </w:sdtPr>
-              <w:sdtEndPr/>
               <w:sdtContent>
                 <w:r>
                   <w:rPr>
@@ -9380,7 +9243,6 @@
                   <w14:uncheckedState w14:val="00A3" w14:font="Wingdings 2"/>
                 </w14:checkbox>
               </w:sdtPr>
-              <w:sdtEndPr/>
               <w:sdtContent>
                 <w:r>
                   <w:rPr>
@@ -9426,7 +9288,6 @@
                   <w14:uncheckedState w14:val="00A3" w14:font="Wingdings 2"/>
                 </w14:checkbox>
               </w:sdtPr>
-              <w:sdtEndPr/>
               <w:sdtContent>
                 <w:r>
                   <w:rPr>
@@ -9563,7 +9424,6 @@
                   <w14:uncheckedState w14:val="00A3" w14:font="Wingdings 2"/>
                 </w14:checkbox>
               </w:sdtPr>
-              <w:sdtEndPr/>
               <w:sdtContent>
                 <w:r>
                   <w:rPr>
@@ -9609,7 +9469,6 @@
                   <w14:uncheckedState w14:val="00A3" w14:font="Wingdings 2"/>
                 </w14:checkbox>
               </w:sdtPr>
-              <w:sdtEndPr/>
               <w:sdtContent>
                 <w:r>
                   <w:rPr>
@@ -9719,7 +9578,6 @@
                   <w14:uncheckedState w14:val="00A3" w14:font="Wingdings 2"/>
                 </w14:checkbox>
               </w:sdtPr>
-              <w:sdtEndPr/>
               <w:sdtContent>
                 <w:r>
                   <w:rPr>
@@ -9765,7 +9623,6 @@
                   <w14:uncheckedState w14:val="00A3" w14:font="Wingdings 2"/>
                 </w14:checkbox>
               </w:sdtPr>
-              <w:sdtEndPr/>
               <w:sdtContent>
                 <w:r>
                   <w:rPr>
@@ -10476,7 +10333,6 @@
                   <w14:uncheckedState w14:val="00A3" w14:font="Wingdings 2"/>
                 </w14:checkbox>
               </w:sdtPr>
-              <w:sdtEndPr/>
               <w:sdtContent>
                 <w:r>
                   <w:rPr>
@@ -10522,7 +10378,6 @@
                   <w14:uncheckedState w14:val="00A3" w14:font="Wingdings 2"/>
                 </w14:checkbox>
               </w:sdtPr>
-              <w:sdtEndPr/>
               <w:sdtContent>
                 <w:r>
                   <w:rPr>
@@ -10652,7 +10507,6 @@
                   <w14:uncheckedState w14:val="00A3" w14:font="Wingdings 2"/>
                 </w14:checkbox>
               </w:sdtPr>
-              <w:sdtEndPr/>
               <w:sdtContent>
                 <w:r>
                   <w:rPr>
@@ -10698,7 +10552,6 @@
                   <w14:uncheckedState w14:val="00A3" w14:font="Wingdings 2"/>
                 </w14:checkbox>
               </w:sdtPr>
-              <w:sdtEndPr/>
               <w:sdtContent>
                 <w:r>
                   <w:rPr>
@@ -10875,7 +10728,6 @@
                   <w14:uncheckedState w14:val="00A3" w14:font="Wingdings 2"/>
                 </w14:checkbox>
               </w:sdtPr>
-              <w:sdtEndPr/>
               <w:sdtContent>
                 <w:r>
                   <w:rPr>
@@ -10921,7 +10773,6 @@
                   <w14:uncheckedState w14:val="00A3" w14:font="Wingdings 2"/>
                 </w14:checkbox>
               </w:sdtPr>
-              <w:sdtEndPr/>
               <w:sdtContent>
                 <w:r>
                   <w:rPr>
@@ -10967,7 +10818,6 @@
                   <w14:uncheckedState w14:val="00A3" w14:font="Wingdings 2"/>
                 </w14:checkbox>
               </w:sdtPr>
-              <w:sdtEndPr/>
               <w:sdtContent>
                 <w:r>
                   <w:rPr>
@@ -11013,7 +10863,6 @@
                   <w14:uncheckedState w14:val="00A3" w14:font="Wingdings 2"/>
                 </w14:checkbox>
               </w:sdtPr>
-              <w:sdtEndPr/>
               <w:sdtContent>
                 <w:r>
                   <w:rPr>
@@ -11059,7 +10908,6 @@
                   <w14:uncheckedState w14:val="00A3" w14:font="Wingdings 2"/>
                 </w14:checkbox>
               </w:sdtPr>
-              <w:sdtEndPr/>
               <w:sdtContent>
                 <w:r>
                   <w:rPr>
@@ -11213,7 +11061,6 @@
                   <w14:uncheckedState w14:val="00A3" w14:font="Wingdings 2"/>
                 </w14:checkbox>
               </w:sdtPr>
-              <w:sdtEndPr/>
               <w:sdtContent>
                 <w:r>
                   <w:rPr>
@@ -11259,7 +11106,6 @@
                   <w14:uncheckedState w14:val="00A3" w14:font="Wingdings 2"/>
                 </w14:checkbox>
               </w:sdtPr>
-              <w:sdtEndPr/>
               <w:sdtContent>
                 <w:r>
                   <w:rPr>
@@ -11305,7 +11151,6 @@
                   <w14:uncheckedState w14:val="00A3" w14:font="Wingdings 2"/>
                 </w14:checkbox>
               </w:sdtPr>
-              <w:sdtEndPr/>
               <w:sdtContent>
                 <w:r>
                   <w:rPr>
@@ -11351,7 +11196,6 @@
                   <w14:uncheckedState w14:val="00A3" w14:font="Wingdings 2"/>
                 </w14:checkbox>
               </w:sdtPr>
-              <w:sdtEndPr/>
               <w:sdtContent>
                 <w:r>
                   <w:rPr>
@@ -11397,7 +11241,6 @@
                   <w14:uncheckedState w14:val="00A3" w14:font="Wingdings 2"/>
                 </w14:checkbox>
               </w:sdtPr>
-              <w:sdtEndPr/>
               <w:sdtContent>
                 <w:r>
                   <w:rPr>
@@ -11443,7 +11286,6 @@
                   <w14:uncheckedState w14:val="00A3" w14:font="Wingdings 2"/>
                 </w14:checkbox>
               </w:sdtPr>
-              <w:sdtEndPr/>
               <w:sdtContent>
                 <w:r>
                   <w:rPr>
@@ -11544,7 +11386,6 @@
                   <w14:uncheckedState w14:val="00A3" w14:font="Wingdings 2"/>
                 </w14:checkbox>
               </w:sdtPr>
-              <w:sdtEndPr/>
               <w:sdtContent>
                 <w:r>
                   <w:rPr>
@@ -11607,7 +11448,6 @@
                   <w14:uncheckedState w14:val="00A3" w14:font="Wingdings 2"/>
                 </w14:checkbox>
               </w:sdtPr>
-              <w:sdtEndPr/>
               <w:sdtContent>
                 <w:r>
                   <w:rPr>
@@ -11653,7 +11493,6 @@
                   <w14:uncheckedState w14:val="00A3" w14:font="Wingdings 2"/>
                 </w14:checkbox>
               </w:sdtPr>
-              <w:sdtEndPr/>
               <w:sdtContent>
                 <w:r>
                   <w:rPr>
@@ -11699,7 +11538,6 @@
                   <w14:uncheckedState w14:val="00A3" w14:font="Wingdings 2"/>
                 </w14:checkbox>
               </w:sdtPr>
-              <w:sdtEndPr/>
               <w:sdtContent>
                 <w:r>
                   <w:rPr>
@@ -11777,7 +11615,6 @@
                   <w14:uncheckedState w14:val="00A3" w14:font="Wingdings 2"/>
                 </w14:checkbox>
               </w:sdtPr>
-              <w:sdtEndPr/>
               <w:sdtContent>
                 <w:r>
                   <w:rPr>
@@ -12513,7 +12350,6 @@
                   <w14:uncheckedState w14:val="00A3" w14:font="Wingdings 2"/>
                 </w14:checkbox>
               </w:sdtPr>
-              <w:sdtEndPr/>
               <w:sdtContent>
                 <w:r>
                   <w:rPr>
@@ -12652,7 +12488,6 @@
                   <w14:uncheckedState w14:val="00A3" w14:font="Wingdings 2"/>
                 </w14:checkbox>
               </w:sdtPr>
-              <w:sdtEndPr/>
               <w:sdtContent>
                 <w:r>
                   <w:rPr>
@@ -13413,7 +13248,6 @@
                   <w14:uncheckedState w14:val="00A3" w14:font="Wingdings 2"/>
                 </w14:checkbox>
               </w:sdtPr>
-              <w:sdtEndPr/>
               <w:sdtContent>
                 <w:r>
                   <w:rPr>
@@ -13459,7 +13293,6 @@
                   <w14:uncheckedState w14:val="00A3" w14:font="Wingdings 2"/>
                 </w14:checkbox>
               </w:sdtPr>
-              <w:sdtEndPr/>
               <w:sdtContent>
                 <w:r>
                   <w:rPr>
@@ -13513,7 +13346,6 @@
                   <w14:uncheckedState w14:val="00A3" w14:font="Wingdings 2"/>
                 </w14:checkbox>
               </w:sdtPr>
-              <w:sdtEndPr/>
               <w:sdtContent>
                 <w:r>
                   <w:rPr>
@@ -13653,7 +13485,6 @@
                   <w14:uncheckedState w14:val="00A3" w14:font="Wingdings 2"/>
                 </w14:checkbox>
               </w:sdtPr>
-              <w:sdtEndPr/>
               <w:sdtContent>
                 <w:r>
                   <w:rPr>
@@ -13700,7 +13531,6 @@
                   <w14:uncheckedState w14:val="00A3" w14:font="Wingdings 2"/>
                 </w14:checkbox>
               </w:sdtPr>
-              <w:sdtEndPr/>
               <w:sdtContent>
                 <w:r>
                   <w:rPr>
@@ -13879,7 +13709,6 @@
                   <w14:uncheckedState w14:val="00A3" w14:font="Wingdings 2"/>
                 </w14:checkbox>
               </w:sdtPr>
-              <w:sdtEndPr/>
               <w:sdtContent>
                 <w:r>
                   <w:rPr>
@@ -13919,7 +13748,6 @@
                   <w14:uncheckedState w14:val="2610" w14:font="MS Gothic"/>
                 </w14:checkbox>
               </w:sdtPr>
-              <w:sdtEndPr/>
               <w:sdtContent>
                 <w:r>
                   <w:rPr>
@@ -14857,7 +14685,6 @@
                   <w14:uncheckedState w14:val="00A3" w14:font="Wingdings 2"/>
                 </w14:checkbox>
               </w:sdtPr>
-              <w:sdtEndPr/>
               <w:sdtContent>
                 <w:r>
                   <w:rPr>
@@ -15018,7 +14845,6 @@
                   <w14:uncheckedState w14:val="00A3" w14:font="Wingdings 2"/>
                 </w14:checkbox>
               </w:sdtPr>
-              <w:sdtEndPr/>
               <w:sdtContent>
                 <w:r>
                   <w:rPr>
@@ -15064,7 +14890,6 @@
                   <w14:uncheckedState w14:val="00A3" w14:font="Wingdings 2"/>
                 </w14:checkbox>
               </w:sdtPr>
-              <w:sdtEndPr/>
               <w:sdtContent>
                 <w:r>
                   <w:rPr>
@@ -15126,7 +14951,6 @@
                   <w14:uncheckedState w14:val="00A3" w14:font="Wingdings 2"/>
                 </w14:checkbox>
               </w:sdtPr>
-              <w:sdtEndPr/>
               <w:sdtContent>
                 <w:r>
                   <w:rPr>
@@ -15188,7 +15012,6 @@
                   <w14:uncheckedState w14:val="00A3" w14:font="Wingdings 2"/>
                 </w14:checkbox>
               </w:sdtPr>
-              <w:sdtEndPr/>
               <w:sdtContent>
                 <w:r>
                   <w:rPr>
@@ -15235,7 +15058,6 @@
                   <w14:uncheckedState w14:val="00A3" w14:font="Wingdings 2"/>
                 </w14:checkbox>
               </w:sdtPr>
-              <w:sdtEndPr/>
               <w:sdtContent>
                 <w:r>
                   <w:rPr>
@@ -15326,7 +15148,6 @@
                   <w14:uncheckedState w14:val="00A3" w14:font="Wingdings 2"/>
                 </w14:checkbox>
               </w:sdtPr>
-              <w:sdtEndPr/>
               <w:sdtContent>
                 <w:r>
                   <w:rPr>
@@ -15376,7 +15197,6 @@
                   <w14:uncheckedState w14:val="00A3" w14:font="Wingdings 2"/>
                 </w14:checkbox>
               </w:sdtPr>
-              <w:sdtEndPr/>
               <w:sdtContent>
                 <w:r>
                   <w:rPr>
@@ -15440,7 +15260,6 @@
                   <w14:uncheckedState w14:val="00A3" w14:font="Wingdings 2"/>
                 </w14:checkbox>
               </w:sdtPr>
-              <w:sdtEndPr/>
               <w:sdtContent>
                 <w:r>
                   <w:rPr>
@@ -15520,7 +15339,6 @@
                   <w14:uncheckedState w14:val="00A3" w14:font="Wingdings 2"/>
                 </w14:checkbox>
               </w:sdtPr>
-              <w:sdtEndPr/>
               <w:sdtContent>
                 <w:r>
                   <w:rPr>
@@ -15566,7 +15384,6 @@
                   <w14:uncheckedState w14:val="00A3" w14:font="Wingdings 2"/>
                 </w14:checkbox>
               </w:sdtPr>
-              <w:sdtEndPr/>
               <w:sdtContent>
                 <w:r>
                   <w:rPr>
@@ -15613,7 +15430,6 @@
                   <w14:uncheckedState w14:val="00A3" w14:font="Wingdings 2"/>
                 </w14:checkbox>
               </w:sdtPr>
-              <w:sdtEndPr/>
               <w:sdtContent>
                 <w:r>
                   <w:rPr>
@@ -16020,7 +15836,6 @@
                   <w14:uncheckedState w14:val="00A3" w14:font="Wingdings 2"/>
                 </w14:checkbox>
               </w:sdtPr>
-              <w:sdtEndPr/>
               <w:sdtContent>
                 <w:r>
                   <w:rPr>
@@ -16066,7 +15881,6 @@
                   <w14:uncheckedState w14:val="00A3" w14:font="Wingdings 2"/>
                 </w14:checkbox>
               </w:sdtPr>
-              <w:sdtEndPr/>
               <w:sdtContent>
                 <w:r>
                   <w:rPr>
@@ -16397,7 +16211,6 @@
                   <w14:uncheckedState w14:val="00A3" w14:font="Wingdings 2"/>
                 </w14:checkbox>
               </w:sdtPr>
-              <w:sdtEndPr/>
               <w:sdtContent>
                 <w:r>
                   <w:rPr>
@@ -16443,7 +16256,6 @@
                   <w14:uncheckedState w14:val="00A3" w14:font="Wingdings 2"/>
                 </w14:checkbox>
               </w:sdtPr>
-              <w:sdtEndPr/>
               <w:sdtContent>
                 <w:r>
                   <w:rPr>
@@ -16489,7 +16301,6 @@
                   <w14:uncheckedState w14:val="00A3" w14:font="Wingdings 2"/>
                 </w14:checkbox>
               </w:sdtPr>
-              <w:sdtEndPr/>
               <w:sdtContent>
                 <w:r>
                   <w:rPr>
@@ -16549,7 +16360,6 @@
                   <w14:uncheckedState w14:val="00A3" w14:font="Wingdings 2"/>
                 </w14:checkbox>
               </w:sdtPr>
-              <w:sdtEndPr/>
               <w:sdtContent>
                 <w:r>
                   <w:rPr>
@@ -16664,7 +16474,6 @@
                   <w14:uncheckedState w14:val="00A3" w14:font="Wingdings 2"/>
                 </w14:checkbox>
               </w:sdtPr>
-              <w:sdtEndPr/>
               <w:sdtContent>
                 <w:r>
                   <w:rPr>
@@ -16727,7 +16536,6 @@
                   <w14:uncheckedState w14:val="00A3" w14:font="Wingdings 2"/>
                 </w14:checkbox>
               </w:sdtPr>
-              <w:sdtEndPr/>
               <w:sdtContent>
                 <w:r>
                   <w:rPr>
@@ -16824,7 +16632,6 @@
                   <w14:uncheckedState w14:val="00A3" w14:font="Wingdings 2"/>
                 </w14:checkbox>
               </w:sdtPr>
-              <w:sdtEndPr/>
               <w:sdtContent>
                 <w:r>
                   <w:rPr>
@@ -16938,7 +16745,6 @@
                   <w14:uncheckedState w14:val="00A3" w14:font="Wingdings 2"/>
                 </w14:checkbox>
               </w:sdtPr>
-              <w:sdtEndPr/>
               <w:sdtContent>
                 <w:r>
                   <w:rPr>
@@ -16985,7 +16791,6 @@
                   <w14:uncheckedState w14:val="00A3" w14:font="Wingdings 2"/>
                 </w14:checkbox>
               </w:sdtPr>
-              <w:sdtEndPr/>
               <w:sdtContent>
                 <w:r>
                   <w:rPr>
@@ -17032,7 +16837,6 @@
                   <w14:uncheckedState w14:val="00A3" w14:font="Wingdings 2"/>
                 </w14:checkbox>
               </w:sdtPr>
-              <w:sdtEndPr/>
               <w:sdtContent>
                 <w:r>
                   <w:rPr>
@@ -17279,6 +17083,177 @@
     </w:p>
     <w:p>
       <w:pPr>
+        <w:rPr>
+          <w:i/>
+          <w:iCs/>
+          <w:color w:val="0070C0"/>
+        </w:rPr>
+      </w:pPr>
+    </w:p>
+    <w:p>
+      <w:pPr>
+        <w:rPr>
+          <w:i/>
+          <w:iCs/>
+          <w:color w:val="0070C0"/>
+        </w:rPr>
+      </w:pPr>
+    </w:p>
+    <w:p>
+      <w:pPr>
+        <w:rPr>
+          <w:i/>
+          <w:iCs/>
+          <w:color w:val="0070C0"/>
+        </w:rPr>
+      </w:pPr>
+    </w:p>
+    <w:p>
+      <w:pPr>
+        <w:rPr>
+          <w:i/>
+          <w:iCs/>
+          <w:color w:val="0070C0"/>
+        </w:rPr>
+      </w:pPr>
+    </w:p>
+    <w:p>
+      <w:pPr>
+        <w:rPr>
+          <w:i/>
+          <w:iCs/>
+          <w:color w:val="0070C0"/>
+        </w:rPr>
+      </w:pPr>
+    </w:p>
+    <w:p>
+      <w:pPr>
+        <w:rPr>
+          <w:i/>
+          <w:iCs/>
+          <w:color w:val="0070C0"/>
+        </w:rPr>
+      </w:pPr>
+    </w:p>
+    <w:p>
+      <w:pPr>
+        <w:rPr>
+          <w:i/>
+          <w:iCs/>
+          <w:color w:val="0070C0"/>
+        </w:rPr>
+      </w:pPr>
+    </w:p>
+    <w:p>
+      <w:pPr>
+        <w:rPr>
+          <w:i/>
+          <w:iCs/>
+          <w:color w:val="0070C0"/>
+        </w:rPr>
+      </w:pPr>
+    </w:p>
+    <w:p>
+      <w:pPr>
+        <w:rPr>
+          <w:i/>
+          <w:iCs/>
+          <w:color w:val="0070C0"/>
+        </w:rPr>
+      </w:pPr>
+    </w:p>
+    <w:p>
+      <w:pPr>
+        <w:rPr>
+          <w:i/>
+          <w:iCs/>
+          <w:color w:val="0070C0"/>
+        </w:rPr>
+      </w:pPr>
+    </w:p>
+    <w:p>
+      <w:pPr>
+        <w:rPr>
+          <w:i/>
+          <w:iCs/>
+          <w:color w:val="0070C0"/>
+        </w:rPr>
+      </w:pPr>
+    </w:p>
+    <w:p>
+      <w:pPr>
+        <w:rPr>
+          <w:i/>
+          <w:iCs/>
+          <w:color w:val="0070C0"/>
+        </w:rPr>
+      </w:pPr>
+    </w:p>
+    <w:p>
+      <w:pPr>
+        <w:rPr>
+          <w:i/>
+          <w:iCs/>
+          <w:color w:val="0070C0"/>
+        </w:rPr>
+      </w:pPr>
+    </w:p>
+    <w:p>
+      <w:pPr>
+        <w:rPr>
+          <w:i/>
+          <w:iCs/>
+          <w:color w:val="0070C0"/>
+        </w:rPr>
+      </w:pPr>
+    </w:p>
+    <w:p>
+      <w:pPr>
+        <w:rPr>
+          <w:i/>
+          <w:iCs/>
+          <w:color w:val="0070C0"/>
+        </w:rPr>
+      </w:pPr>
+    </w:p>
+    <w:p>
+      <w:pPr>
+        <w:rPr>
+          <w:i/>
+          <w:iCs/>
+          <w:color w:val="0070C0"/>
+        </w:rPr>
+      </w:pPr>
+    </w:p>
+    <w:p>
+      <w:pPr>
+        <w:rPr>
+          <w:i/>
+          <w:iCs/>
+          <w:color w:val="0070C0"/>
+        </w:rPr>
+      </w:pPr>
+    </w:p>
+    <w:p>
+      <w:pPr>
+        <w:rPr>
+          <w:i/>
+          <w:iCs/>
+          <w:color w:val="0070C0"/>
+        </w:rPr>
+      </w:pPr>
+    </w:p>
+    <w:p>
+      <w:pPr>
+        <w:rPr>
+          <w:i/>
+          <w:iCs/>
+          <w:color w:val="0070C0"/>
+        </w:rPr>
+      </w:pPr>
+    </w:p>
+    <w:p>
+      <w:pPr>
         <w:pStyle w:val="Ttol2"/>
         <w:tabs>
           <w:tab w:val="clear" w:pos="862"/>
@@ -17292,6 +17267,7 @@
         <w:rPr>
           <w:lang w:val="ca-ES"/>
         </w:rPr>
+        <w:lastRenderedPageBreak/>
         <w:t>Internacionalització</w:t>
       </w:r>
       <w:bookmarkEnd w:id="666"/>
@@ -17467,7 +17443,6 @@
                   <w14:uncheckedState w14:val="00A3" w14:font="Wingdings 2"/>
                 </w14:checkbox>
               </w:sdtPr>
-              <w:sdtEndPr/>
               <w:sdtContent>
                 <w:r>
                   <w:rPr>
@@ -17517,7 +17492,6 @@
                   <w14:uncheckedState w14:val="00A3" w14:font="Wingdings 2"/>
                 </w14:checkbox>
               </w:sdtPr>
-              <w:sdtEndPr/>
               <w:sdtContent>
                 <w:r>
                   <w:rPr>
@@ -17567,7 +17541,6 @@
                   <w14:uncheckedState w14:val="00A3" w14:font="Wingdings 2"/>
                 </w14:checkbox>
               </w:sdtPr>
-              <w:sdtEndPr/>
               <w:sdtContent>
                 <w:r>
                   <w:rPr>
@@ -17625,7 +17598,6 @@
                   <w14:uncheckedState w14:val="00A3" w14:font="Wingdings 2"/>
                 </w14:checkbox>
               </w:sdtPr>
-              <w:sdtEndPr/>
               <w:sdtContent>
                 <w:r>
                   <w:rPr>
@@ -17691,7 +17663,6 @@
                   <w14:uncheckedState w14:val="00A3" w14:font="Wingdings 2"/>
                 </w14:checkbox>
               </w:sdtPr>
-              <w:sdtEndPr/>
               <w:sdtContent>
                 <w:r>
                   <w:rPr>
@@ -17741,7 +17712,6 @@
                   <w14:uncheckedState w14:val="00A3" w14:font="Wingdings 2"/>
                 </w14:checkbox>
               </w:sdtPr>
-              <w:sdtEndPr/>
               <w:sdtContent>
                 <w:r>
                   <w:rPr>
@@ -17847,7 +17817,6 @@
                   <w14:uncheckedState w14:val="00A3" w14:font="Wingdings 2"/>
                 </w14:checkbox>
               </w:sdtPr>
-              <w:sdtEndPr/>
               <w:sdtContent>
                 <w:r>
                   <w:rPr>
@@ -17897,7 +17866,6 @@
                   <w14:uncheckedState w14:val="00A3" w14:font="Wingdings 2"/>
                 </w14:checkbox>
               </w:sdtPr>
-              <w:sdtEndPr/>
               <w:sdtContent>
                 <w:r>
                   <w:rPr>
@@ -17947,7 +17915,6 @@
                   <w14:uncheckedState w14:val="00A3" w14:font="Wingdings 2"/>
                 </w14:checkbox>
               </w:sdtPr>
-              <w:sdtEndPr/>
               <w:sdtContent>
                 <w:r>
                   <w:rPr>
@@ -20315,7 +20282,7 @@
 </file>
 
 <file path=word/endnotes.xml><?xml version="1.0" encoding="utf-8"?>
-<w:endnotes xmlns:wpc="http://schemas.microsoft.com/office/word/2010/wordprocessingCanvas" xmlns:cx="http://schemas.microsoft.com/office/drawing/2014/chartex" xmlns:cx1="http://schemas.microsoft.com/office/drawing/2015/9/8/chartex" xmlns:cx2="http://schemas.microsoft.com/office/drawing/2015/10/21/chartex" xmlns:cx3="http://schemas.microsoft.com/office/drawing/2016/5/9/chartex" xmlns:cx4="http://schemas.microsoft.com/office/drawing/2016/5/10/chartex" xmlns:cx5="http://schemas.microsoft.com/office/drawing/2016/5/11/chartex" xmlns:cx6="http://schemas.microsoft.com/office/drawing/2016/5/12/chartex" xmlns:cx7="http://schemas.microsoft.com/office/drawing/2016/5/13/chartex" xmlns:cx8="http://schemas.microsoft.com/office/drawing/2016/5/14/chartex" xmlns:mc="http://schemas.openxmlformats.org/markup-compatibility/2006" xmlns:aink="http://schemas.microsoft.com/office/drawing/2016/ink" xmlns:am3d="http://schemas.microsoft.com/office/drawing/2017/model3d" xmlns:o="urn:schemas-microsoft-com:office:office" xmlns:r="http://schemas.openxmlformats.org/officeDocument/2006/relationships" xmlns:m="http://schemas.openxmlformats.org/officeDocument/2006/math" xmlns:v="urn:schemas-microsoft-com:vml" xmlns:wp14="http://schemas.microsoft.com/office/word/2010/wordprocessingDrawing" xmlns:wp="http://schemas.openxmlformats.org/drawingml/2006/wordprocessingDrawing" xmlns:w10="urn:schemas-microsoft-com:office:word" xmlns:w="http://schemas.openxmlformats.org/wordprocessingml/2006/main" xmlns:w14="http://schemas.microsoft.com/office/word/2010/wordml" xmlns:w15="http://schemas.microsoft.com/office/word/2012/wordml" xmlns:w16cex="http://schemas.microsoft.com/office/word/2018/wordml/cex" xmlns:w16cid="http://schemas.microsoft.com/office/word/2016/wordml/cid" xmlns:w16="http://schemas.microsoft.com/office/word/2018/wordml" xmlns:w16sdtdh="http://schemas.microsoft.com/office/word/2020/wordml/sdtdatahash" xmlns:w16se="http://schemas.microsoft.com/office/word/2015/wordml/symex" xmlns:wpg="http://schemas.microsoft.com/office/word/2010/wordprocessingGroup" xmlns:wpi="http://schemas.microsoft.com/office/word/2010/wordprocessingInk" xmlns:wne="http://schemas.microsoft.com/office/word/2006/wordml" xmlns:wps="http://schemas.microsoft.com/office/word/2010/wordprocessingShape" mc:Ignorable="w14 w15 w16se w16cid w16 w16cex w16sdtdh wp14">
+<w:endnotes xmlns:wpc="http://schemas.microsoft.com/office/word/2010/wordprocessingCanvas" xmlns:cx="http://schemas.microsoft.com/office/drawing/2014/chartex" xmlns:cx1="http://schemas.microsoft.com/office/drawing/2015/9/8/chartex" xmlns:cx2="http://schemas.microsoft.com/office/drawing/2015/10/21/chartex" xmlns:cx3="http://schemas.microsoft.com/office/drawing/2016/5/9/chartex" xmlns:cx4="http://schemas.microsoft.com/office/drawing/2016/5/10/chartex" xmlns:cx5="http://schemas.microsoft.com/office/drawing/2016/5/11/chartex" xmlns:cx6="http://schemas.microsoft.com/office/drawing/2016/5/12/chartex" xmlns:cx7="http://schemas.microsoft.com/office/drawing/2016/5/13/chartex" xmlns:cx8="http://schemas.microsoft.com/office/drawing/2016/5/14/chartex" xmlns:mc="http://schemas.openxmlformats.org/markup-compatibility/2006" xmlns:aink="http://schemas.microsoft.com/office/drawing/2016/ink" xmlns:am3d="http://schemas.microsoft.com/office/drawing/2017/model3d" xmlns:o="urn:schemas-microsoft-com:office:office" xmlns:oel="http://schemas.microsoft.com/office/2019/extlst" xmlns:r="http://schemas.openxmlformats.org/officeDocument/2006/relationships" xmlns:m="http://schemas.openxmlformats.org/officeDocument/2006/math" xmlns:v="urn:schemas-microsoft-com:vml" xmlns:wp14="http://schemas.microsoft.com/office/word/2010/wordprocessingDrawing" xmlns:wp="http://schemas.openxmlformats.org/drawingml/2006/wordprocessingDrawing" xmlns:w10="urn:schemas-microsoft-com:office:word" xmlns:w="http://schemas.openxmlformats.org/wordprocessingml/2006/main" xmlns:w14="http://schemas.microsoft.com/office/word/2010/wordml" xmlns:w15="http://schemas.microsoft.com/office/word/2012/wordml" xmlns:w16cex="http://schemas.microsoft.com/office/word/2018/wordml/cex" xmlns:w16cid="http://schemas.microsoft.com/office/word/2016/wordml/cid" xmlns:w16="http://schemas.microsoft.com/office/word/2018/wordml" xmlns:w16sdtdh="http://schemas.microsoft.com/office/word/2020/wordml/sdtdatahash" xmlns:w16se="http://schemas.microsoft.com/office/word/2015/wordml/symex" xmlns:wpg="http://schemas.microsoft.com/office/word/2010/wordprocessingGroup" xmlns:wpi="http://schemas.microsoft.com/office/word/2010/wordprocessingInk" xmlns:wne="http://schemas.microsoft.com/office/word/2006/wordml" xmlns:wps="http://schemas.microsoft.com/office/word/2010/wordprocessingShape" mc:Ignorable="w14 w15 w16se w16cid w16 w16cex w16sdtdh wp14">
   <w:endnote w:type="separator" w:id="-1">
     <w:p>
       <w:r>
@@ -20337,7 +20304,7 @@
 </file>
 
 <file path=word/footer1.xml><?xml version="1.0" encoding="utf-8"?>
-<w:ftr xmlns:wpc="http://schemas.microsoft.com/office/word/2010/wordprocessingCanvas" xmlns:cx="http://schemas.microsoft.com/office/drawing/2014/chartex" xmlns:cx1="http://schemas.microsoft.com/office/drawing/2015/9/8/chartex" xmlns:cx2="http://schemas.microsoft.com/office/drawing/2015/10/21/chartex" xmlns:cx3="http://schemas.microsoft.com/office/drawing/2016/5/9/chartex" xmlns:cx4="http://schemas.microsoft.com/office/drawing/2016/5/10/chartex" xmlns:cx5="http://schemas.microsoft.com/office/drawing/2016/5/11/chartex" xmlns:cx6="http://schemas.microsoft.com/office/drawing/2016/5/12/chartex" xmlns:cx7="http://schemas.microsoft.com/office/drawing/2016/5/13/chartex" xmlns:cx8="http://schemas.microsoft.com/office/drawing/2016/5/14/chartex" xmlns:mc="http://schemas.openxmlformats.org/markup-compatibility/2006" xmlns:aink="http://schemas.microsoft.com/office/drawing/2016/ink" xmlns:am3d="http://schemas.microsoft.com/office/drawing/2017/model3d" xmlns:o="urn:schemas-microsoft-com:office:office" xmlns:r="http://schemas.openxmlformats.org/officeDocument/2006/relationships" xmlns:m="http://schemas.openxmlformats.org/officeDocument/2006/math" xmlns:v="urn:schemas-microsoft-com:vml" xmlns:wp14="http://schemas.microsoft.com/office/word/2010/wordprocessingDrawing" xmlns:wp="http://schemas.openxmlformats.org/drawingml/2006/wordprocessingDrawing" xmlns:w10="urn:schemas-microsoft-com:office:word" xmlns:w="http://schemas.openxmlformats.org/wordprocessingml/2006/main" xmlns:w14="http://schemas.microsoft.com/office/word/2010/wordml" xmlns:w15="http://schemas.microsoft.com/office/word/2012/wordml" xmlns:w16cex="http://schemas.microsoft.com/office/word/2018/wordml/cex" xmlns:w16cid="http://schemas.microsoft.com/office/word/2016/wordml/cid" xmlns:w16="http://schemas.microsoft.com/office/word/2018/wordml" xmlns:w16sdtdh="http://schemas.microsoft.com/office/word/2020/wordml/sdtdatahash" xmlns:w16se="http://schemas.microsoft.com/office/word/2015/wordml/symex" xmlns:wpg="http://schemas.microsoft.com/office/word/2010/wordprocessingGroup" xmlns:wpi="http://schemas.microsoft.com/office/word/2010/wordprocessingInk" xmlns:wne="http://schemas.microsoft.com/office/word/2006/wordml" xmlns:wps="http://schemas.microsoft.com/office/word/2010/wordprocessingShape" mc:Ignorable="w14 w15 w16se w16cid w16 w16cex w16sdtdh wp14">
+<w:ftr xmlns:wpc="http://schemas.microsoft.com/office/word/2010/wordprocessingCanvas" xmlns:cx="http://schemas.microsoft.com/office/drawing/2014/chartex" xmlns:cx1="http://schemas.microsoft.com/office/drawing/2015/9/8/chartex" xmlns:cx2="http://schemas.microsoft.com/office/drawing/2015/10/21/chartex" xmlns:cx3="http://schemas.microsoft.com/office/drawing/2016/5/9/chartex" xmlns:cx4="http://schemas.microsoft.com/office/drawing/2016/5/10/chartex" xmlns:cx5="http://schemas.microsoft.com/office/drawing/2016/5/11/chartex" xmlns:cx6="http://schemas.microsoft.com/office/drawing/2016/5/12/chartex" xmlns:cx7="http://schemas.microsoft.com/office/drawing/2016/5/13/chartex" xmlns:cx8="http://schemas.microsoft.com/office/drawing/2016/5/14/chartex" xmlns:mc="http://schemas.openxmlformats.org/markup-compatibility/2006" xmlns:aink="http://schemas.microsoft.com/office/drawing/2016/ink" xmlns:am3d="http://schemas.microsoft.com/office/drawing/2017/model3d" xmlns:o="urn:schemas-microsoft-com:office:office" xmlns:oel="http://schemas.microsoft.com/office/2019/extlst" xmlns:r="http://schemas.openxmlformats.org/officeDocument/2006/relationships" xmlns:m="http://schemas.openxmlformats.org/officeDocument/2006/math" xmlns:v="urn:schemas-microsoft-com:vml" xmlns:wp14="http://schemas.microsoft.com/office/word/2010/wordprocessingDrawing" xmlns:wp="http://schemas.openxmlformats.org/drawingml/2006/wordprocessingDrawing" xmlns:w10="urn:schemas-microsoft-com:office:word" xmlns:w="http://schemas.openxmlformats.org/wordprocessingml/2006/main" xmlns:w14="http://schemas.microsoft.com/office/word/2010/wordml" xmlns:w15="http://schemas.microsoft.com/office/word/2012/wordml" xmlns:w16cex="http://schemas.microsoft.com/office/word/2018/wordml/cex" xmlns:w16cid="http://schemas.microsoft.com/office/word/2016/wordml/cid" xmlns:w16="http://schemas.microsoft.com/office/word/2018/wordml" xmlns:w16sdtdh="http://schemas.microsoft.com/office/word/2020/wordml/sdtdatahash" xmlns:w16se="http://schemas.microsoft.com/office/word/2015/wordml/symex" xmlns:wpg="http://schemas.microsoft.com/office/word/2010/wordprocessingGroup" xmlns:wpi="http://schemas.microsoft.com/office/word/2010/wordprocessingInk" xmlns:wne="http://schemas.microsoft.com/office/word/2006/wordml" xmlns:wps="http://schemas.microsoft.com/office/word/2010/wordprocessingShape" mc:Ignorable="w14 w15 w16se w16cid w16 w16cex w16sdtdh wp14">
   <w:p>
     <w:pPr>
       <w:pStyle w:val="Peu"/>
@@ -20387,151 +20354,12 @@
       </w:rPr>
       <w:fldChar w:fldCharType="end"/>
     </w:r>
-    <w:r>
-      <w:rPr>
-        <w:sz w:val="12"/>
-        <w:szCs w:val="12"/>
-      </w:rPr>
-      <w:tab/>
-    </w:r>
-  </w:p>
-  <w:p>
-    <w:pPr>
-      <w:pStyle w:val="Peu"/>
-      <w:tabs>
-        <w:tab w:val="clear" w:pos="4252"/>
-        <w:tab w:val="clear" w:pos="8504"/>
-        <w:tab w:val="right" w:pos="9072"/>
-      </w:tabs>
-      <w:rPr>
-        <w:rStyle w:val="Nmerodepgina"/>
-        <w:sz w:val="12"/>
-        <w:szCs w:val="12"/>
-      </w:rPr>
-    </w:pPr>
-    <w:r>
-      <w:rPr>
-        <w:sz w:val="12"/>
-        <w:szCs w:val="12"/>
-      </w:rPr>
-      <w:tab/>
-    </w:r>
-  </w:p>
-  <w:p>
-    <w:pPr>
-      <w:pStyle w:val="Peu"/>
-      <w:tabs>
-        <w:tab w:val="clear" w:pos="4252"/>
-        <w:tab w:val="clear" w:pos="8504"/>
-      </w:tabs>
-      <w:rPr>
-        <w:sz w:val="12"/>
-        <w:szCs w:val="12"/>
-      </w:rPr>
-    </w:pPr>
-    <w:r>
-      <w:rPr>
-        <w:rStyle w:val="Nmerodepgina"/>
-        <w:sz w:val="12"/>
-        <w:szCs w:val="12"/>
-      </w:rPr>
-      <w:fldChar w:fldCharType="begin"/>
-    </w:r>
-    <w:r>
-      <w:rPr>
-        <w:rStyle w:val="Nmerodepgina"/>
-        <w:sz w:val="12"/>
-        <w:szCs w:val="12"/>
-      </w:rPr>
-      <w:instrText xml:space="preserve"> DATE \@ "dd/MM/yyyy" </w:instrText>
-    </w:r>
-    <w:r>
-      <w:rPr>
-        <w:rStyle w:val="Nmerodepgina"/>
-        <w:sz w:val="12"/>
-        <w:szCs w:val="12"/>
-      </w:rPr>
-      <w:fldChar w:fldCharType="separate"/>
-    </w:r>
-    <w:r>
-      <w:rPr>
-        <w:rStyle w:val="Nmerodepgina"/>
-        <w:noProof/>
-        <w:sz w:val="12"/>
-        <w:szCs w:val="12"/>
-      </w:rPr>
-      <w:t>10/05/2022</w:t>
-    </w:r>
-    <w:r>
-      <w:rPr>
-        <w:rStyle w:val="Nmerodepgina"/>
-        <w:sz w:val="12"/>
-        <w:szCs w:val="12"/>
-      </w:rPr>
-      <w:fldChar w:fldCharType="end"/>
-    </w:r>
-    <w:r>
-      <w:rPr>
-        <w:rStyle w:val="Nmerodepgina"/>
-        <w:sz w:val="12"/>
-        <w:szCs w:val="12"/>
-      </w:rPr>
-      <w:fldChar w:fldCharType="begin"/>
-    </w:r>
-    <w:r>
-      <w:rPr>
-        <w:rStyle w:val="Nmerodepgina"/>
-        <w:sz w:val="12"/>
-        <w:szCs w:val="12"/>
-      </w:rPr>
-      <w:instrText xml:space="preserve"> TIME \@ "HH:mm:ss" </w:instrText>
-    </w:r>
-    <w:r>
-      <w:rPr>
-        <w:rStyle w:val="Nmerodepgina"/>
-        <w:sz w:val="12"/>
-        <w:szCs w:val="12"/>
-      </w:rPr>
-      <w:fldChar w:fldCharType="separate"/>
-    </w:r>
-    <w:r>
-      <w:rPr>
-        <w:rStyle w:val="Nmerodepgina"/>
-        <w:noProof/>
-        <w:sz w:val="12"/>
-        <w:szCs w:val="12"/>
-      </w:rPr>
-      <w:t>14:51:21</w:t>
-    </w:r>
-    <w:r>
-      <w:rPr>
-        <w:rStyle w:val="Nmerodepgina"/>
-        <w:sz w:val="12"/>
-        <w:szCs w:val="12"/>
-      </w:rPr>
-      <w:fldChar w:fldCharType="end"/>
-    </w:r>
-    <w:r>
-      <w:rPr>
-        <w:rStyle w:val="Nmerodepgina"/>
-        <w:sz w:val="12"/>
-        <w:szCs w:val="12"/>
-      </w:rPr>
-      <w:tab/>
-    </w:r>
-    <w:r>
-      <w:rPr>
-        <w:sz w:val="12"/>
-        <w:szCs w:val="12"/>
-      </w:rPr>
-      <w:tab/>
-    </w:r>
   </w:p>
 </w:ftr>
 </file>
 
 <file path=word/footer2.xml><?xml version="1.0" encoding="utf-8"?>
-<w:ftr xmlns:wpc="http://schemas.microsoft.com/office/word/2010/wordprocessingCanvas" xmlns:cx="http://schemas.microsoft.com/office/drawing/2014/chartex" xmlns:cx1="http://schemas.microsoft.com/office/drawing/2015/9/8/chartex" xmlns:cx2="http://schemas.microsoft.com/office/drawing/2015/10/21/chartex" xmlns:cx3="http://schemas.microsoft.com/office/drawing/2016/5/9/chartex" xmlns:cx4="http://schemas.microsoft.com/office/drawing/2016/5/10/chartex" xmlns:cx5="http://schemas.microsoft.com/office/drawing/2016/5/11/chartex" xmlns:cx6="http://schemas.microsoft.com/office/drawing/2016/5/12/chartex" xmlns:cx7="http://schemas.microsoft.com/office/drawing/2016/5/13/chartex" xmlns:cx8="http://schemas.microsoft.com/office/drawing/2016/5/14/chartex" xmlns:mc="http://schemas.openxmlformats.org/markup-compatibility/2006" xmlns:aink="http://schemas.microsoft.com/office/drawing/2016/ink" xmlns:am3d="http://schemas.microsoft.com/office/drawing/2017/model3d" xmlns:o="urn:schemas-microsoft-com:office:office" xmlns:r="http://schemas.openxmlformats.org/officeDocument/2006/relationships" xmlns:m="http://schemas.openxmlformats.org/officeDocument/2006/math" xmlns:v="urn:schemas-microsoft-com:vml" xmlns:wp14="http://schemas.microsoft.com/office/word/2010/wordprocessingDrawing" xmlns:wp="http://schemas.openxmlformats.org/drawingml/2006/wordprocessingDrawing" xmlns:w10="urn:schemas-microsoft-com:office:word" xmlns:w="http://schemas.openxmlformats.org/wordprocessingml/2006/main" xmlns:w14="http://schemas.microsoft.com/office/word/2010/wordml" xmlns:w15="http://schemas.microsoft.com/office/word/2012/wordml" xmlns:w16cex="http://schemas.microsoft.com/office/word/2018/wordml/cex" xmlns:w16cid="http://schemas.microsoft.com/office/word/2016/wordml/cid" xmlns:w16="http://schemas.microsoft.com/office/word/2018/wordml" xmlns:w16sdtdh="http://schemas.microsoft.com/office/word/2020/wordml/sdtdatahash" xmlns:w16se="http://schemas.microsoft.com/office/word/2015/wordml/symex" xmlns:wpg="http://schemas.microsoft.com/office/word/2010/wordprocessingGroup" xmlns:wpi="http://schemas.microsoft.com/office/word/2010/wordprocessingInk" xmlns:wne="http://schemas.microsoft.com/office/word/2006/wordml" xmlns:wps="http://schemas.microsoft.com/office/word/2010/wordprocessingShape" mc:Ignorable="w14 w15 w16se w16cid w16 w16cex w16sdtdh wp14">
+<w:ftr xmlns:wpc="http://schemas.microsoft.com/office/word/2010/wordprocessingCanvas" xmlns:cx="http://schemas.microsoft.com/office/drawing/2014/chartex" xmlns:cx1="http://schemas.microsoft.com/office/drawing/2015/9/8/chartex" xmlns:cx2="http://schemas.microsoft.com/office/drawing/2015/10/21/chartex" xmlns:cx3="http://schemas.microsoft.com/office/drawing/2016/5/9/chartex" xmlns:cx4="http://schemas.microsoft.com/office/drawing/2016/5/10/chartex" xmlns:cx5="http://schemas.microsoft.com/office/drawing/2016/5/11/chartex" xmlns:cx6="http://schemas.microsoft.com/office/drawing/2016/5/12/chartex" xmlns:cx7="http://schemas.microsoft.com/office/drawing/2016/5/13/chartex" xmlns:cx8="http://schemas.microsoft.com/office/drawing/2016/5/14/chartex" xmlns:mc="http://schemas.openxmlformats.org/markup-compatibility/2006" xmlns:aink="http://schemas.microsoft.com/office/drawing/2016/ink" xmlns:am3d="http://schemas.microsoft.com/office/drawing/2017/model3d" xmlns:o="urn:schemas-microsoft-com:office:office" xmlns:oel="http://schemas.microsoft.com/office/2019/extlst" xmlns:r="http://schemas.openxmlformats.org/officeDocument/2006/relationships" xmlns:m="http://schemas.openxmlformats.org/officeDocument/2006/math" xmlns:v="urn:schemas-microsoft-com:vml" xmlns:wp14="http://schemas.microsoft.com/office/word/2010/wordprocessingDrawing" xmlns:wp="http://schemas.openxmlformats.org/drawingml/2006/wordprocessingDrawing" xmlns:w10="urn:schemas-microsoft-com:office:word" xmlns:w="http://schemas.openxmlformats.org/wordprocessingml/2006/main" xmlns:w14="http://schemas.microsoft.com/office/word/2010/wordml" xmlns:w15="http://schemas.microsoft.com/office/word/2012/wordml" xmlns:w16cex="http://schemas.microsoft.com/office/word/2018/wordml/cex" xmlns:w16cid="http://schemas.microsoft.com/office/word/2016/wordml/cid" xmlns:w16="http://schemas.microsoft.com/office/word/2018/wordml" xmlns:w16sdtdh="http://schemas.microsoft.com/office/word/2020/wordml/sdtdatahash" xmlns:w16se="http://schemas.microsoft.com/office/word/2015/wordml/symex" xmlns:wpg="http://schemas.microsoft.com/office/word/2010/wordprocessingGroup" xmlns:wpi="http://schemas.microsoft.com/office/word/2010/wordprocessingInk" xmlns:wne="http://schemas.microsoft.com/office/word/2006/wordml" xmlns:wps="http://schemas.microsoft.com/office/word/2010/wordprocessingShape" mc:Ignorable="w14 w15 w16se w16cid w16 w16cex w16sdtdh wp14">
   <w:p>
     <w:pPr>
       <w:pStyle w:val="Peu"/>
@@ -20729,7 +20557,7 @@
         <w:sz w:val="12"/>
         <w:szCs w:val="12"/>
       </w:rPr>
-      <w:t>10/05/2022</w:t>
+      <w:t>29/11/2023</w:t>
     </w:r>
     <w:r>
       <w:fldChar w:fldCharType="end"/>
@@ -20757,7 +20585,7 @@
         <w:sz w:val="12"/>
         <w:szCs w:val="12"/>
       </w:rPr>
-      <w:t>14:51:21</w:t>
+      <w:t>13:43:52</w:t>
     </w:r>
     <w:r>
       <w:fldChar w:fldCharType="end"/>
@@ -20767,7 +20595,7 @@
 </file>
 
 <file path=word/footnotes.xml><?xml version="1.0" encoding="utf-8"?>
-<w:footnotes xmlns:wpc="http://schemas.microsoft.com/office/word/2010/wordprocessingCanvas" xmlns:cx="http://schemas.microsoft.com/office/drawing/2014/chartex" xmlns:cx1="http://schemas.microsoft.com/office/drawing/2015/9/8/chartex" xmlns:cx2="http://schemas.microsoft.com/office/drawing/2015/10/21/chartex" xmlns:cx3="http://schemas.microsoft.com/office/drawing/2016/5/9/chartex" xmlns:cx4="http://schemas.microsoft.com/office/drawing/2016/5/10/chartex" xmlns:cx5="http://schemas.microsoft.com/office/drawing/2016/5/11/chartex" xmlns:cx6="http://schemas.microsoft.com/office/drawing/2016/5/12/chartex" xmlns:cx7="http://schemas.microsoft.com/office/drawing/2016/5/13/chartex" xmlns:cx8="http://schemas.microsoft.com/office/drawing/2016/5/14/chartex" xmlns:mc="http://schemas.openxmlformats.org/markup-compatibility/2006" xmlns:aink="http://schemas.microsoft.com/office/drawing/2016/ink" xmlns:am3d="http://schemas.microsoft.com/office/drawing/2017/model3d" xmlns:o="urn:schemas-microsoft-com:office:office" xmlns:r="http://schemas.openxmlformats.org/officeDocument/2006/relationships" xmlns:m="http://schemas.openxmlformats.org/officeDocument/2006/math" xmlns:v="urn:schemas-microsoft-com:vml" xmlns:wp14="http://schemas.microsoft.com/office/word/2010/wordprocessingDrawing" xmlns:wp="http://schemas.openxmlformats.org/drawingml/2006/wordprocessingDrawing" xmlns:w10="urn:schemas-microsoft-com:office:word" xmlns:w="http://schemas.openxmlformats.org/wordprocessingml/2006/main" xmlns:w14="http://schemas.microsoft.com/office/word/2010/wordml" xmlns:w15="http://schemas.microsoft.com/office/word/2012/wordml" xmlns:w16cex="http://schemas.microsoft.com/office/word/2018/wordml/cex" xmlns:w16cid="http://schemas.microsoft.com/office/word/2016/wordml/cid" xmlns:w16="http://schemas.microsoft.com/office/word/2018/wordml" xmlns:w16sdtdh="http://schemas.microsoft.com/office/word/2020/wordml/sdtdatahash" xmlns:w16se="http://schemas.microsoft.com/office/word/2015/wordml/symex" xmlns:wpg="http://schemas.microsoft.com/office/word/2010/wordprocessingGroup" xmlns:wpi="http://schemas.microsoft.com/office/word/2010/wordprocessingInk" xmlns:wne="http://schemas.microsoft.com/office/word/2006/wordml" xmlns:wps="http://schemas.microsoft.com/office/word/2010/wordprocessingShape" mc:Ignorable="w14 w15 w16se w16cid w16 w16cex w16sdtdh wp14">
+<w:footnotes xmlns:wpc="http://schemas.microsoft.com/office/word/2010/wordprocessingCanvas" xmlns:cx="http://schemas.microsoft.com/office/drawing/2014/chartex" xmlns:cx1="http://schemas.microsoft.com/office/drawing/2015/9/8/chartex" xmlns:cx2="http://schemas.microsoft.com/office/drawing/2015/10/21/chartex" xmlns:cx3="http://schemas.microsoft.com/office/drawing/2016/5/9/chartex" xmlns:cx4="http://schemas.microsoft.com/office/drawing/2016/5/10/chartex" xmlns:cx5="http://schemas.microsoft.com/office/drawing/2016/5/11/chartex" xmlns:cx6="http://schemas.microsoft.com/office/drawing/2016/5/12/chartex" xmlns:cx7="http://schemas.microsoft.com/office/drawing/2016/5/13/chartex" xmlns:cx8="http://schemas.microsoft.com/office/drawing/2016/5/14/chartex" xmlns:mc="http://schemas.openxmlformats.org/markup-compatibility/2006" xmlns:aink="http://schemas.microsoft.com/office/drawing/2016/ink" xmlns:am3d="http://schemas.microsoft.com/office/drawing/2017/model3d" xmlns:o="urn:schemas-microsoft-com:office:office" xmlns:oel="http://schemas.microsoft.com/office/2019/extlst" xmlns:r="http://schemas.openxmlformats.org/officeDocument/2006/relationships" xmlns:m="http://schemas.openxmlformats.org/officeDocument/2006/math" xmlns:v="urn:schemas-microsoft-com:vml" xmlns:wp14="http://schemas.microsoft.com/office/word/2010/wordprocessingDrawing" xmlns:wp="http://schemas.openxmlformats.org/drawingml/2006/wordprocessingDrawing" xmlns:w10="urn:schemas-microsoft-com:office:word" xmlns:w="http://schemas.openxmlformats.org/wordprocessingml/2006/main" xmlns:w14="http://schemas.microsoft.com/office/word/2010/wordml" xmlns:w15="http://schemas.microsoft.com/office/word/2012/wordml" xmlns:w16cex="http://schemas.microsoft.com/office/word/2018/wordml/cex" xmlns:w16cid="http://schemas.microsoft.com/office/word/2016/wordml/cid" xmlns:w16="http://schemas.microsoft.com/office/word/2018/wordml" xmlns:w16sdtdh="http://schemas.microsoft.com/office/word/2020/wordml/sdtdatahash" xmlns:w16se="http://schemas.microsoft.com/office/word/2015/wordml/symex" xmlns:wpg="http://schemas.microsoft.com/office/word/2010/wordprocessingGroup" xmlns:wpi="http://schemas.microsoft.com/office/word/2010/wordprocessingInk" xmlns:wne="http://schemas.microsoft.com/office/word/2006/wordml" xmlns:wps="http://schemas.microsoft.com/office/word/2010/wordprocessingShape" mc:Ignorable="w14 w15 w16se w16cid w16 w16cex w16sdtdh wp14">
   <w:footnote w:type="separator" w:id="-1">
     <w:p>
       <w:r>
@@ -20789,7 +20617,7 @@
 </file>
 
 <file path=word/header1.xml><?xml version="1.0" encoding="utf-8"?>
-<w:hdr xmlns:wpc="http://schemas.microsoft.com/office/word/2010/wordprocessingCanvas" xmlns:cx="http://schemas.microsoft.com/office/drawing/2014/chartex" xmlns:cx1="http://schemas.microsoft.com/office/drawing/2015/9/8/chartex" xmlns:cx2="http://schemas.microsoft.com/office/drawing/2015/10/21/chartex" xmlns:cx3="http://schemas.microsoft.com/office/drawing/2016/5/9/chartex" xmlns:cx4="http://schemas.microsoft.com/office/drawing/2016/5/10/chartex" xmlns:cx5="http://schemas.microsoft.com/office/drawing/2016/5/11/chartex" xmlns:cx6="http://schemas.microsoft.com/office/drawing/2016/5/12/chartex" xmlns:cx7="http://schemas.microsoft.com/office/drawing/2016/5/13/chartex" xmlns:cx8="http://schemas.microsoft.com/office/drawing/2016/5/14/chartex" xmlns:mc="http://schemas.openxmlformats.org/markup-compatibility/2006" xmlns:aink="http://schemas.microsoft.com/office/drawing/2016/ink" xmlns:am3d="http://schemas.microsoft.com/office/drawing/2017/model3d" xmlns:o="urn:schemas-microsoft-com:office:office" xmlns:r="http://schemas.openxmlformats.org/officeDocument/2006/relationships" xmlns:m="http://schemas.openxmlformats.org/officeDocument/2006/math" xmlns:v="urn:schemas-microsoft-com:vml" xmlns:wp14="http://schemas.microsoft.com/office/word/2010/wordprocessingDrawing" xmlns:wp="http://schemas.openxmlformats.org/drawingml/2006/wordprocessingDrawing" xmlns:w10="urn:schemas-microsoft-com:office:word" xmlns:w="http://schemas.openxmlformats.org/wordprocessingml/2006/main" xmlns:w14="http://schemas.microsoft.com/office/word/2010/wordml" xmlns:w15="http://schemas.microsoft.com/office/word/2012/wordml" xmlns:w16cex="http://schemas.microsoft.com/office/word/2018/wordml/cex" xmlns:w16cid="http://schemas.microsoft.com/office/word/2016/wordml/cid" xmlns:w16="http://schemas.microsoft.com/office/word/2018/wordml" xmlns:w16sdtdh="http://schemas.microsoft.com/office/word/2020/wordml/sdtdatahash" xmlns:w16se="http://schemas.microsoft.com/office/word/2015/wordml/symex" xmlns:wpg="http://schemas.microsoft.com/office/word/2010/wordprocessingGroup" xmlns:wpi="http://schemas.microsoft.com/office/word/2010/wordprocessingInk" xmlns:wne="http://schemas.microsoft.com/office/word/2006/wordml" xmlns:wps="http://schemas.microsoft.com/office/word/2010/wordprocessingShape" mc:Ignorable="w14 w15 w16se w16cid w16 w16cex w16sdtdh wp14">
+<w:hdr xmlns:wpc="http://schemas.microsoft.com/office/word/2010/wordprocessingCanvas" xmlns:cx="http://schemas.microsoft.com/office/drawing/2014/chartex" xmlns:cx1="http://schemas.microsoft.com/office/drawing/2015/9/8/chartex" xmlns:cx2="http://schemas.microsoft.com/office/drawing/2015/10/21/chartex" xmlns:cx3="http://schemas.microsoft.com/office/drawing/2016/5/9/chartex" xmlns:cx4="http://schemas.microsoft.com/office/drawing/2016/5/10/chartex" xmlns:cx5="http://schemas.microsoft.com/office/drawing/2016/5/11/chartex" xmlns:cx6="http://schemas.microsoft.com/office/drawing/2016/5/12/chartex" xmlns:cx7="http://schemas.microsoft.com/office/drawing/2016/5/13/chartex" xmlns:cx8="http://schemas.microsoft.com/office/drawing/2016/5/14/chartex" xmlns:mc="http://schemas.openxmlformats.org/markup-compatibility/2006" xmlns:aink="http://schemas.microsoft.com/office/drawing/2016/ink" xmlns:am3d="http://schemas.microsoft.com/office/drawing/2017/model3d" xmlns:o="urn:schemas-microsoft-com:office:office" xmlns:oel="http://schemas.microsoft.com/office/2019/extlst" xmlns:r="http://schemas.openxmlformats.org/officeDocument/2006/relationships" xmlns:m="http://schemas.openxmlformats.org/officeDocument/2006/math" xmlns:v="urn:schemas-microsoft-com:vml" xmlns:wp14="http://schemas.microsoft.com/office/word/2010/wordprocessingDrawing" xmlns:wp="http://schemas.openxmlformats.org/drawingml/2006/wordprocessingDrawing" xmlns:w10="urn:schemas-microsoft-com:office:word" xmlns:w="http://schemas.openxmlformats.org/wordprocessingml/2006/main" xmlns:w14="http://schemas.microsoft.com/office/word/2010/wordml" xmlns:w15="http://schemas.microsoft.com/office/word/2012/wordml" xmlns:w16cex="http://schemas.microsoft.com/office/word/2018/wordml/cex" xmlns:w16cid="http://schemas.microsoft.com/office/word/2016/wordml/cid" xmlns:w16="http://schemas.microsoft.com/office/word/2018/wordml" xmlns:w16sdtdh="http://schemas.microsoft.com/office/word/2020/wordml/sdtdatahash" xmlns:w16se="http://schemas.microsoft.com/office/word/2015/wordml/symex" xmlns:wpg="http://schemas.microsoft.com/office/word/2010/wordprocessingGroup" xmlns:wpi="http://schemas.microsoft.com/office/word/2010/wordprocessingInk" xmlns:wne="http://schemas.microsoft.com/office/word/2006/wordml" xmlns:wps="http://schemas.microsoft.com/office/word/2010/wordprocessingShape" mc:Ignorable="w14 w15 w16se w16cid w16 w16cex w16sdtdh wp14">
   <w:p>
     <w:pPr>
       <w:pStyle w:val="Capalera"/>
@@ -21267,16 +21095,16 @@
       <mc:AlternateContent>
         <mc:Choice Requires="wps">
           <w:drawing>
-            <wp:anchor distT="0" distB="0" distL="114300" distR="114300" simplePos="0" relativeHeight="251658240" behindDoc="0" locked="0" layoutInCell="1" allowOverlap="1" wp14:anchorId="440C0F80" wp14:editId="111F73E5">
+            <wp:anchor distT="0" distB="0" distL="114300" distR="114300" simplePos="0" relativeHeight="251658240" behindDoc="0" locked="0" layoutInCell="1" allowOverlap="1" wp14:anchorId="440C0F80" wp14:editId="740E763E">
               <wp:simplePos x="0" y="0"/>
               <wp:positionH relativeFrom="column">
                 <wp:posOffset>-803910</wp:posOffset>
               </wp:positionH>
               <wp:positionV relativeFrom="paragraph">
-                <wp:posOffset>414020</wp:posOffset>
+                <wp:posOffset>81280</wp:posOffset>
               </wp:positionV>
-              <wp:extent cx="400050" cy="7753350"/>
-              <wp:effectExtent l="0" t="4445" r="3810" b="0"/>
+              <wp:extent cx="400050" cy="8100695"/>
+              <wp:effectExtent l="0" t="0" r="0" b="0"/>
               <wp:wrapNone/>
               <wp:docPr id="3" name="Text Box 1"/>
               <wp:cNvGraphicFramePr>
@@ -21291,7 +21119,7 @@
                     <wps:spPr bwMode="auto">
                       <a:xfrm>
                         <a:off x="0" y="0"/>
-                        <a:ext cx="400050" cy="7753350"/>
+                        <a:ext cx="400050" cy="8100695"/>
                       </a:xfrm>
                       <a:prstGeom prst="rect">
                         <a:avLst/>
@@ -21374,6 +21202,15 @@
                             </w:rPr>
                             <w:t>2</w:t>
                           </w:r>
+                          <w:r>
+                            <w:rPr>
+                              <w:rFonts w:cs="Arial"/>
+                              <w:color w:val="595959" w:themeColor="text1" w:themeTint="A6"/>
+                              <w:sz w:val="12"/>
+                              <w:szCs w:val="12"/>
+                            </w:rPr>
+                            <w:t xml:space="preserve"> - SaaS</w:t>
+                          </w:r>
                         </w:p>
                       </w:txbxContent>
                     </wps:txbx>
@@ -21398,7 +21235,7 @@
               <v:stroke joinstyle="miter"/>
               <v:path gradientshapeok="t" o:connecttype="rect"/>
             </v:shapetype>
-            <v:shape id="Text Box 1" o:spid="_x0000_s1026" type="#_x0000_t202" style="position:absolute;left:0;text-align:left;margin-left:-63.3pt;margin-top:32.6pt;width:31.5pt;height:610.5pt;z-index:251658240;visibility:visible;mso-wrap-style:square;mso-width-percent:0;mso-height-percent:0;mso-wrap-distance-left:9pt;mso-wrap-distance-top:0;mso-wrap-distance-right:9pt;mso-wrap-distance-bottom:0;mso-position-horizontal:absolute;mso-position-horizontal-relative:text;mso-position-vertical:absolute;mso-position-vertical-relative:text;mso-width-percent:0;mso-height-percent:0;mso-width-relative:page;mso-height-relative:page;v-text-anchor:top" o:gfxdata="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" stroked="f">
+            <v:shape id="Text Box 1" o:spid="_x0000_s1026" type="#_x0000_t202" style="position:absolute;left:0;text-align:left;margin-left:-63.3pt;margin-top:6.4pt;width:31.5pt;height:637.85pt;z-index:251658240;visibility:visible;mso-wrap-style:square;mso-width-percent:0;mso-height-percent:0;mso-wrap-distance-left:9pt;mso-wrap-distance-top:0;mso-wrap-distance-right:9pt;mso-wrap-distance-bottom:0;mso-position-horizontal:absolute;mso-position-horizontal-relative:text;mso-position-vertical:absolute;mso-position-vertical-relative:text;mso-width-percent:0;mso-height-percent:0;mso-width-relative:page;mso-height-relative:page;v-text-anchor:top" o:gfxdata="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" stroked="f">
               <v:textbox style="layout-flow:vertical;mso-layout-flow-alt:bottom-to-top">
                 <w:txbxContent>
                   <w:p>
@@ -21458,6 +21295,15 @@
                       </w:rPr>
                       <w:t>2</w:t>
                     </w:r>
+                    <w:r>
+                      <w:rPr>
+                        <w:rFonts w:cs="Arial"/>
+                        <w:color w:val="595959" w:themeColor="text1" w:themeTint="A6"/>
+                        <w:sz w:val="12"/>
+                        <w:szCs w:val="12"/>
+                      </w:rPr>
+                      <w:t xml:space="preserve"> - SaaS</w:t>
+                    </w:r>
                   </w:p>
                 </w:txbxContent>
               </v:textbox>
@@ -21471,7 +21317,7 @@
 </file>
 
 <file path=word/header2.xml><?xml version="1.0" encoding="utf-8"?>
-<w:hdr xmlns:wpc="http://schemas.microsoft.com/office/word/2010/wordprocessingCanvas" xmlns:cx="http://schemas.microsoft.com/office/drawing/2014/chartex" xmlns:cx1="http://schemas.microsoft.com/office/drawing/2015/9/8/chartex" xmlns:cx2="http://schemas.microsoft.com/office/drawing/2015/10/21/chartex" xmlns:cx3="http://schemas.microsoft.com/office/drawing/2016/5/9/chartex" xmlns:cx4="http://schemas.microsoft.com/office/drawing/2016/5/10/chartex" xmlns:cx5="http://schemas.microsoft.com/office/drawing/2016/5/11/chartex" xmlns:cx6="http://schemas.microsoft.com/office/drawing/2016/5/12/chartex" xmlns:cx7="http://schemas.microsoft.com/office/drawing/2016/5/13/chartex" xmlns:cx8="http://schemas.microsoft.com/office/drawing/2016/5/14/chartex" xmlns:mc="http://schemas.openxmlformats.org/markup-compatibility/2006" xmlns:aink="http://schemas.microsoft.com/office/drawing/2016/ink" xmlns:am3d="http://schemas.microsoft.com/office/drawing/2017/model3d" xmlns:o="urn:schemas-microsoft-com:office:office" xmlns:r="http://schemas.openxmlformats.org/officeDocument/2006/relationships" xmlns:m="http://schemas.openxmlformats.org/officeDocument/2006/math" xmlns:v="urn:schemas-microsoft-com:vml" xmlns:wp14="http://schemas.microsoft.com/office/word/2010/wordprocessingDrawing" xmlns:wp="http://schemas.openxmlformats.org/drawingml/2006/wordprocessingDrawing" xmlns:w10="urn:schemas-microsoft-com:office:word" xmlns:w="http://schemas.openxmlformats.org/wordprocessingml/2006/main" xmlns:w14="http://schemas.microsoft.com/office/word/2010/wordml" xmlns:w15="http://schemas.microsoft.com/office/word/2012/wordml" xmlns:w16cex="http://schemas.microsoft.com/office/word/2018/wordml/cex" xmlns:w16cid="http://schemas.microsoft.com/office/word/2016/wordml/cid" xmlns:w16="http://schemas.microsoft.com/office/word/2018/wordml" xmlns:w16sdtdh="http://schemas.microsoft.com/office/word/2020/wordml/sdtdatahash" xmlns:w16se="http://schemas.microsoft.com/office/word/2015/wordml/symex" xmlns:wpg="http://schemas.microsoft.com/office/word/2010/wordprocessingGroup" xmlns:wpi="http://schemas.microsoft.com/office/word/2010/wordprocessingInk" xmlns:wne="http://schemas.microsoft.com/office/word/2006/wordml" xmlns:wps="http://schemas.microsoft.com/office/word/2010/wordprocessingShape" mc:Ignorable="w14 w15 w16se w16cid w16 w16cex w16sdtdh wp14">
+<w:hdr xmlns:wpc="http://schemas.microsoft.com/office/word/2010/wordprocessingCanvas" xmlns:cx="http://schemas.microsoft.com/office/drawing/2014/chartex" xmlns:cx1="http://schemas.microsoft.com/office/drawing/2015/9/8/chartex" xmlns:cx2="http://schemas.microsoft.com/office/drawing/2015/10/21/chartex" xmlns:cx3="http://schemas.microsoft.com/office/drawing/2016/5/9/chartex" xmlns:cx4="http://schemas.microsoft.com/office/drawing/2016/5/10/chartex" xmlns:cx5="http://schemas.microsoft.com/office/drawing/2016/5/11/chartex" xmlns:cx6="http://schemas.microsoft.com/office/drawing/2016/5/12/chartex" xmlns:cx7="http://schemas.microsoft.com/office/drawing/2016/5/13/chartex" xmlns:cx8="http://schemas.microsoft.com/office/drawing/2016/5/14/chartex" xmlns:mc="http://schemas.openxmlformats.org/markup-compatibility/2006" xmlns:aink="http://schemas.microsoft.com/office/drawing/2016/ink" xmlns:am3d="http://schemas.microsoft.com/office/drawing/2017/model3d" xmlns:o="urn:schemas-microsoft-com:office:office" xmlns:oel="http://schemas.microsoft.com/office/2019/extlst" xmlns:r="http://schemas.openxmlformats.org/officeDocument/2006/relationships" xmlns:m="http://schemas.openxmlformats.org/officeDocument/2006/math" xmlns:v="urn:schemas-microsoft-com:vml" xmlns:wp14="http://schemas.microsoft.com/office/word/2010/wordprocessingDrawing" xmlns:wp="http://schemas.openxmlformats.org/drawingml/2006/wordprocessingDrawing" xmlns:w10="urn:schemas-microsoft-com:office:word" xmlns:w="http://schemas.openxmlformats.org/wordprocessingml/2006/main" xmlns:w14="http://schemas.microsoft.com/office/word/2010/wordml" xmlns:w15="http://schemas.microsoft.com/office/word/2012/wordml" xmlns:w16cex="http://schemas.microsoft.com/office/word/2018/wordml/cex" xmlns:w16cid="http://schemas.microsoft.com/office/word/2016/wordml/cid" xmlns:w16="http://schemas.microsoft.com/office/word/2018/wordml" xmlns:w16sdtdh="http://schemas.microsoft.com/office/word/2020/wordml/sdtdatahash" xmlns:w16se="http://schemas.microsoft.com/office/word/2015/wordml/symex" xmlns:wpg="http://schemas.microsoft.com/office/word/2010/wordprocessingGroup" xmlns:wpi="http://schemas.microsoft.com/office/word/2010/wordprocessingInk" xmlns:wne="http://schemas.microsoft.com/office/word/2006/wordml" xmlns:wps="http://schemas.microsoft.com/office/word/2010/wordprocessingShape" mc:Ignorable="w14 w15 w16se w16cid w16 w16cex w16sdtdh wp14">
   <w:tbl>
     <w:tblPr>
       <w:tblW w:w="9214" w:type="dxa"/>
@@ -21930,11 +21776,6 @@
     <w:pPr>
       <w:pStyle w:val="Capalera"/>
     </w:pPr>
-  </w:p>
-  <w:p>
-    <w:pPr>
-      <w:pStyle w:val="Capalera"/>
-    </w:pPr>
     <w:r>
       <w:rPr>
         <w:noProof/>
@@ -21943,16 +21784,16 @@
       <mc:AlternateContent>
         <mc:Choice Requires="wps">
           <w:drawing>
-            <wp:anchor distT="0" distB="0" distL="114300" distR="114300" simplePos="0" relativeHeight="251659264" behindDoc="0" locked="0" layoutInCell="1" allowOverlap="1" wp14:anchorId="1731F041" wp14:editId="6E5D1253">
+            <wp:anchor distT="0" distB="0" distL="114300" distR="114300" simplePos="0" relativeHeight="251659264" behindDoc="0" locked="0" layoutInCell="1" allowOverlap="1" wp14:anchorId="1731F041" wp14:editId="4841EAD9">
               <wp:simplePos x="0" y="0"/>
               <wp:positionH relativeFrom="column">
-                <wp:posOffset>-695960</wp:posOffset>
+                <wp:posOffset>-699135</wp:posOffset>
               </wp:positionH>
               <wp:positionV relativeFrom="paragraph">
-                <wp:posOffset>647065</wp:posOffset>
+                <wp:posOffset>8255</wp:posOffset>
               </wp:positionV>
-              <wp:extent cx="400050" cy="4682490"/>
-              <wp:effectExtent l="0" t="0" r="635" b="4445"/>
+              <wp:extent cx="400050" cy="8429625"/>
+              <wp:effectExtent l="0" t="0" r="0" b="9525"/>
               <wp:wrapNone/>
               <wp:docPr id="1" name="Text Box 2"/>
               <wp:cNvGraphicFramePr>
@@ -21967,7 +21808,7 @@
                     <wps:spPr bwMode="auto">
                       <a:xfrm>
                         <a:off x="0" y="0"/>
-                        <a:ext cx="400050" cy="4682490"/>
+                        <a:ext cx="400050" cy="8429625"/>
                       </a:xfrm>
                       <a:prstGeom prst="rect">
                         <a:avLst/>
@@ -22050,6 +21891,15 @@
                             </w:rPr>
                             <w:t>2</w:t>
                           </w:r>
+                          <w:r>
+                            <w:rPr>
+                              <w:rFonts w:cs="Arial"/>
+                              <w:color w:val="595959" w:themeColor="text1" w:themeTint="A6"/>
+                              <w:sz w:val="12"/>
+                              <w:szCs w:val="12"/>
+                            </w:rPr>
+                            <w:t xml:space="preserve"> - SaaS</w:t>
+                          </w:r>
                         </w:p>
                         <w:p>
                           <w:pPr>
@@ -22089,7 +21939,7 @@
               <v:stroke joinstyle="miter"/>
               <v:path gradientshapeok="t" o:connecttype="rect"/>
             </v:shapetype>
-            <v:shape id="Text Box 2" o:spid="_x0000_s1027" type="#_x0000_t202" style="position:absolute;left:0;text-align:left;margin-left:-54.8pt;margin-top:50.95pt;width:31.5pt;height:368.7pt;z-index:251659264;visibility:visible;mso-wrap-style:square;mso-width-percent:0;mso-height-percent:0;mso-wrap-distance-left:9pt;mso-wrap-distance-top:0;mso-wrap-distance-right:9pt;mso-wrap-distance-bottom:0;mso-position-horizontal:absolute;mso-position-horizontal-relative:text;mso-position-vertical:absolute;mso-position-vertical-relative:text;mso-width-percent:0;mso-height-percent:0;mso-width-relative:page;mso-height-relative:page;v-text-anchor:top" o:gfxdata="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" stroked="f">
+            <v:shape id="Text Box 2" o:spid="_x0000_s1027" type="#_x0000_t202" style="position:absolute;left:0;text-align:left;margin-left:-55.05pt;margin-top:.65pt;width:31.5pt;height:663.75pt;z-index:251659264;visibility:visible;mso-wrap-style:square;mso-width-percent:0;mso-height-percent:0;mso-wrap-distance-left:9pt;mso-wrap-distance-top:0;mso-wrap-distance-right:9pt;mso-wrap-distance-bottom:0;mso-position-horizontal:absolute;mso-position-horizontal-relative:text;mso-position-vertical:absolute;mso-position-vertical-relative:text;mso-width-percent:0;mso-height-percent:0;mso-width-relative:page;mso-height-relative:page;v-text-anchor:top" o:gfxdata="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" stroked="f">
               <v:textbox style="layout-flow:vertical;mso-layout-flow-alt:bottom-to-top">
                 <w:txbxContent>
                   <w:p>
@@ -22149,6 +21999,15 @@
                       </w:rPr>
                       <w:t>2</w:t>
                     </w:r>
+                    <w:r>
+                      <w:rPr>
+                        <w:rFonts w:cs="Arial"/>
+                        <w:color w:val="595959" w:themeColor="text1" w:themeTint="A6"/>
+                        <w:sz w:val="12"/>
+                        <w:szCs w:val="12"/>
+                      </w:rPr>
+                      <w:t xml:space="preserve"> - SaaS</w:t>
+                    </w:r>
                   </w:p>
                   <w:p>
                     <w:pPr>
@@ -22173,11 +22032,16 @@
       </mc:AlternateContent>
     </w:r>
   </w:p>
+  <w:p>
+    <w:pPr>
+      <w:pStyle w:val="Capalera"/>
+    </w:pPr>
+  </w:p>
 </w:hdr>
 </file>
 
 <file path=word/numbering.xml><?xml version="1.0" encoding="utf-8"?>
-<w:numbering xmlns:wpc="http://schemas.microsoft.com/office/word/2010/wordprocessingCanvas" xmlns:cx="http://schemas.microsoft.com/office/drawing/2014/chartex" xmlns:cx1="http://schemas.microsoft.com/office/drawing/2015/9/8/chartex" xmlns:cx2="http://schemas.microsoft.com/office/drawing/2015/10/21/chartex" xmlns:cx3="http://schemas.microsoft.com/office/drawing/2016/5/9/chartex" xmlns:cx4="http://schemas.microsoft.com/office/drawing/2016/5/10/chartex" xmlns:cx5="http://schemas.microsoft.com/office/drawing/2016/5/11/chartex" xmlns:cx6="http://schemas.microsoft.com/office/drawing/2016/5/12/chartex" xmlns:cx7="http://schemas.microsoft.com/office/drawing/2016/5/13/chartex" xmlns:cx8="http://schemas.microsoft.com/office/drawing/2016/5/14/chartex" xmlns:mc="http://schemas.openxmlformats.org/markup-compatibility/2006" xmlns:aink="http://schemas.microsoft.com/office/drawing/2016/ink" xmlns:am3d="http://schemas.microsoft.com/office/drawing/2017/model3d" xmlns:o="urn:schemas-microsoft-com:office:office" xmlns:r="http://schemas.openxmlformats.org/officeDocument/2006/relationships" xmlns:m="http://schemas.openxmlformats.org/officeDocument/2006/math" xmlns:v="urn:schemas-microsoft-com:vml" xmlns:wp14="http://schemas.microsoft.com/office/word/2010/wordprocessingDrawing" xmlns:wp="http://schemas.openxmlformats.org/drawingml/2006/wordprocessingDrawing" xmlns:w10="urn:schemas-microsoft-com:office:word" xmlns:w="http://schemas.openxmlformats.org/wordprocessingml/2006/main" xmlns:w14="http://schemas.microsoft.com/office/word/2010/wordml" xmlns:w15="http://schemas.microsoft.com/office/word/2012/wordml" xmlns:w16cex="http://schemas.microsoft.com/office/word/2018/wordml/cex" xmlns:w16cid="http://schemas.microsoft.com/office/word/2016/wordml/cid" xmlns:w16="http://schemas.microsoft.com/office/word/2018/wordml" xmlns:w16sdtdh="http://schemas.microsoft.com/office/word/2020/wordml/sdtdatahash" xmlns:w16se="http://schemas.microsoft.com/office/word/2015/wordml/symex" xmlns:wpg="http://schemas.microsoft.com/office/word/2010/wordprocessingGroup" xmlns:wpi="http://schemas.microsoft.com/office/word/2010/wordprocessingInk" xmlns:wne="http://schemas.microsoft.com/office/word/2006/wordml" xmlns:wps="http://schemas.microsoft.com/office/word/2010/wordprocessingShape" mc:Ignorable="w14 w15 w16se w16cid w16 w16cex w16sdtdh wp14">
+<w:numbering xmlns:wpc="http://schemas.microsoft.com/office/word/2010/wordprocessingCanvas" xmlns:cx="http://schemas.microsoft.com/office/drawing/2014/chartex" xmlns:cx1="http://schemas.microsoft.com/office/drawing/2015/9/8/chartex" xmlns:cx2="http://schemas.microsoft.com/office/drawing/2015/10/21/chartex" xmlns:cx3="http://schemas.microsoft.com/office/drawing/2016/5/9/chartex" xmlns:cx4="http://schemas.microsoft.com/office/drawing/2016/5/10/chartex" xmlns:cx5="http://schemas.microsoft.com/office/drawing/2016/5/11/chartex" xmlns:cx6="http://schemas.microsoft.com/office/drawing/2016/5/12/chartex" xmlns:cx7="http://schemas.microsoft.com/office/drawing/2016/5/13/chartex" xmlns:cx8="http://schemas.microsoft.com/office/drawing/2016/5/14/chartex" xmlns:mc="http://schemas.openxmlformats.org/markup-compatibility/2006" xmlns:aink="http://schemas.microsoft.com/office/drawing/2016/ink" xmlns:am3d="http://schemas.microsoft.com/office/drawing/2017/model3d" xmlns:o="urn:schemas-microsoft-com:office:office" xmlns:oel="http://schemas.microsoft.com/office/2019/extlst" xmlns:r="http://schemas.openxmlformats.org/officeDocument/2006/relationships" xmlns:m="http://schemas.openxmlformats.org/officeDocument/2006/math" xmlns:v="urn:schemas-microsoft-com:vml" xmlns:wp14="http://schemas.microsoft.com/office/word/2010/wordprocessingDrawing" xmlns:wp="http://schemas.openxmlformats.org/drawingml/2006/wordprocessingDrawing" xmlns:w10="urn:schemas-microsoft-com:office:word" xmlns:w="http://schemas.openxmlformats.org/wordprocessingml/2006/main" xmlns:w14="http://schemas.microsoft.com/office/word/2010/wordml" xmlns:w15="http://schemas.microsoft.com/office/word/2012/wordml" xmlns:w16cex="http://schemas.microsoft.com/office/word/2018/wordml/cex" xmlns:w16cid="http://schemas.microsoft.com/office/word/2016/wordml/cid" xmlns:w16="http://schemas.microsoft.com/office/word/2018/wordml" xmlns:w16sdtdh="http://schemas.microsoft.com/office/word/2020/wordml/sdtdatahash" xmlns:w16se="http://schemas.microsoft.com/office/word/2015/wordml/symex" xmlns:wpg="http://schemas.microsoft.com/office/word/2010/wordprocessingGroup" xmlns:wpi="http://schemas.microsoft.com/office/word/2010/wordprocessingInk" xmlns:wne="http://schemas.microsoft.com/office/word/2006/wordml" xmlns:wps="http://schemas.microsoft.com/office/word/2010/wordprocessingShape" mc:Ignorable="w14 w15 w16se w16cid w16 w16cex w16sdtdh wp14">
   <w:abstractNum w:abstractNumId="0" w15:restartNumberingAfterBreak="0">
     <w:nsid w:val="FFFFFF83"/>
     <w:multiLevelType w:val="singleLevel"/>
@@ -27937,166 +27801,166 @@
       </w:pPr>
     </w:lvl>
   </w:abstractNum>
-  <w:num w:numId="1">
+  <w:num w:numId="1" w16cid:durableId="1878855119">
     <w:abstractNumId w:val="5"/>
   </w:num>
-  <w:num w:numId="2">
+  <w:num w:numId="2" w16cid:durableId="1403747564">
     <w:abstractNumId w:val="42"/>
   </w:num>
-  <w:num w:numId="3">
+  <w:num w:numId="3" w16cid:durableId="1386635259">
     <w:abstractNumId w:val="35"/>
   </w:num>
-  <w:num w:numId="4">
+  <w:num w:numId="4" w16cid:durableId="352730790">
     <w:abstractNumId w:val="0"/>
   </w:num>
-  <w:num w:numId="5">
+  <w:num w:numId="5" w16cid:durableId="2126581831">
     <w:abstractNumId w:val="27"/>
   </w:num>
-  <w:num w:numId="6">
+  <w:num w:numId="6" w16cid:durableId="581793685">
     <w:abstractNumId w:val="18"/>
   </w:num>
-  <w:num w:numId="7">
+  <w:num w:numId="7" w16cid:durableId="1399673973">
     <w:abstractNumId w:val="52"/>
   </w:num>
-  <w:num w:numId="8">
+  <w:num w:numId="8" w16cid:durableId="1921599163">
     <w:abstractNumId w:val="51"/>
   </w:num>
-  <w:num w:numId="9">
+  <w:num w:numId="9" w16cid:durableId="1257978773">
     <w:abstractNumId w:val="16"/>
   </w:num>
-  <w:num w:numId="10">
+  <w:num w:numId="10" w16cid:durableId="962661858">
     <w:abstractNumId w:val="10"/>
   </w:num>
-  <w:num w:numId="11">
+  <w:num w:numId="11" w16cid:durableId="1724477253">
     <w:abstractNumId w:val="34"/>
   </w:num>
-  <w:num w:numId="12">
+  <w:num w:numId="12" w16cid:durableId="567888055">
     <w:abstractNumId w:val="12"/>
   </w:num>
-  <w:num w:numId="13">
+  <w:num w:numId="13" w16cid:durableId="1476021387">
     <w:abstractNumId w:val="20"/>
   </w:num>
-  <w:num w:numId="14">
+  <w:num w:numId="14" w16cid:durableId="1595086053">
     <w:abstractNumId w:val="43"/>
   </w:num>
-  <w:num w:numId="15">
+  <w:num w:numId="15" w16cid:durableId="2132505070">
     <w:abstractNumId w:val="14"/>
   </w:num>
-  <w:num w:numId="16">
+  <w:num w:numId="16" w16cid:durableId="2042706938">
     <w:abstractNumId w:val="3"/>
   </w:num>
-  <w:num w:numId="17">
+  <w:num w:numId="17" w16cid:durableId="1126848797">
     <w:abstractNumId w:val="56"/>
   </w:num>
-  <w:num w:numId="18">
+  <w:num w:numId="18" w16cid:durableId="1523086994">
     <w:abstractNumId w:val="44"/>
   </w:num>
-  <w:num w:numId="19">
+  <w:num w:numId="19" w16cid:durableId="1870529751">
     <w:abstractNumId w:val="30"/>
   </w:num>
-  <w:num w:numId="20">
+  <w:num w:numId="20" w16cid:durableId="850920261">
     <w:abstractNumId w:val="1"/>
   </w:num>
-  <w:num w:numId="21">
+  <w:num w:numId="21" w16cid:durableId="302851999">
     <w:abstractNumId w:val="26"/>
   </w:num>
-  <w:num w:numId="22">
+  <w:num w:numId="22" w16cid:durableId="756292571">
     <w:abstractNumId w:val="28"/>
   </w:num>
-  <w:num w:numId="23">
+  <w:num w:numId="23" w16cid:durableId="1301885125">
     <w:abstractNumId w:val="25"/>
   </w:num>
-  <w:num w:numId="24">
+  <w:num w:numId="24" w16cid:durableId="227232047">
     <w:abstractNumId w:val="41"/>
   </w:num>
-  <w:num w:numId="25">
+  <w:num w:numId="25" w16cid:durableId="1629891852">
     <w:abstractNumId w:val="7"/>
   </w:num>
-  <w:num w:numId="26">
+  <w:num w:numId="26" w16cid:durableId="65232129">
     <w:abstractNumId w:val="15"/>
   </w:num>
-  <w:num w:numId="27">
+  <w:num w:numId="27" w16cid:durableId="900411846">
     <w:abstractNumId w:val="38"/>
   </w:num>
-  <w:num w:numId="28">
+  <w:num w:numId="28" w16cid:durableId="1407723331">
     <w:abstractNumId w:val="32"/>
   </w:num>
-  <w:num w:numId="29">
+  <w:num w:numId="29" w16cid:durableId="2124104129">
     <w:abstractNumId w:val="58"/>
   </w:num>
-  <w:num w:numId="30">
+  <w:num w:numId="30" w16cid:durableId="1190800286">
     <w:abstractNumId w:val="36"/>
   </w:num>
-  <w:num w:numId="31">
+  <w:num w:numId="31" w16cid:durableId="1357737306">
     <w:abstractNumId w:val="29"/>
   </w:num>
-  <w:num w:numId="32">
+  <w:num w:numId="32" w16cid:durableId="1187789020">
     <w:abstractNumId w:val="40"/>
   </w:num>
-  <w:num w:numId="33">
+  <w:num w:numId="33" w16cid:durableId="82532304">
     <w:abstractNumId w:val="11"/>
   </w:num>
-  <w:num w:numId="34">
+  <w:num w:numId="34" w16cid:durableId="49774493">
     <w:abstractNumId w:val="33"/>
   </w:num>
-  <w:num w:numId="35">
+  <w:num w:numId="35" w16cid:durableId="724452131">
     <w:abstractNumId w:val="47"/>
   </w:num>
-  <w:num w:numId="36">
+  <w:num w:numId="36" w16cid:durableId="1020089194">
     <w:abstractNumId w:val="57"/>
   </w:num>
-  <w:num w:numId="37">
+  <w:num w:numId="37" w16cid:durableId="20789036">
     <w:abstractNumId w:val="22"/>
   </w:num>
-  <w:num w:numId="38">
+  <w:num w:numId="38" w16cid:durableId="993996246">
     <w:abstractNumId w:val="55"/>
   </w:num>
-  <w:num w:numId="39">
+  <w:num w:numId="39" w16cid:durableId="1307316491">
     <w:abstractNumId w:val="8"/>
   </w:num>
-  <w:num w:numId="40">
+  <w:num w:numId="40" w16cid:durableId="1138573623">
     <w:abstractNumId w:val="31"/>
   </w:num>
-  <w:num w:numId="41">
+  <w:num w:numId="41" w16cid:durableId="1350834307">
     <w:abstractNumId w:val="21"/>
   </w:num>
-  <w:num w:numId="42">
+  <w:num w:numId="42" w16cid:durableId="1797983872">
     <w:abstractNumId w:val="24"/>
   </w:num>
-  <w:num w:numId="43">
+  <w:num w:numId="43" w16cid:durableId="265576098">
     <w:abstractNumId w:val="48"/>
   </w:num>
-  <w:num w:numId="44">
+  <w:num w:numId="44" w16cid:durableId="80293803">
     <w:abstractNumId w:val="17"/>
   </w:num>
-  <w:num w:numId="45">
+  <w:num w:numId="45" w16cid:durableId="1134442100">
     <w:abstractNumId w:val="49"/>
   </w:num>
-  <w:num w:numId="46">
+  <w:num w:numId="46" w16cid:durableId="1716544638">
     <w:abstractNumId w:val="42"/>
   </w:num>
-  <w:num w:numId="47">
+  <w:num w:numId="47" w16cid:durableId="2039814518">
     <w:abstractNumId w:val="42"/>
   </w:num>
-  <w:num w:numId="48">
+  <w:num w:numId="48" w16cid:durableId="2056611515">
     <w:abstractNumId w:val="42"/>
   </w:num>
-  <w:num w:numId="49">
+  <w:num w:numId="49" w16cid:durableId="519244211">
     <w:abstractNumId w:val="42"/>
   </w:num>
-  <w:num w:numId="50">
+  <w:num w:numId="50" w16cid:durableId="1758093190">
     <w:abstractNumId w:val="42"/>
   </w:num>
-  <w:num w:numId="51">
+  <w:num w:numId="51" w16cid:durableId="418528719">
     <w:abstractNumId w:val="42"/>
   </w:num>
-  <w:num w:numId="52">
+  <w:num w:numId="52" w16cid:durableId="1886453842">
     <w:abstractNumId w:val="46"/>
   </w:num>
-  <w:num w:numId="53">
+  <w:num w:numId="53" w16cid:durableId="350762789">
     <w:abstractNumId w:val="13"/>
   </w:num>
-  <w:num w:numId="54">
+  <w:num w:numId="54" w16cid:durableId="204683886">
     <w:abstractNumId w:val="42"/>
     <w:lvlOverride w:ilvl="0">
       <w:startOverride w:val="1"/>
@@ -28126,49 +27990,49 @@
       <w:startOverride w:val="1"/>
     </w:lvlOverride>
   </w:num>
-  <w:num w:numId="55">
+  <w:num w:numId="55" w16cid:durableId="456993272">
     <w:abstractNumId w:val="42"/>
   </w:num>
-  <w:num w:numId="56">
+  <w:num w:numId="56" w16cid:durableId="222840695">
     <w:abstractNumId w:val="45"/>
   </w:num>
-  <w:num w:numId="57">
+  <w:num w:numId="57" w16cid:durableId="1475368628">
     <w:abstractNumId w:val="42"/>
   </w:num>
-  <w:num w:numId="58">
+  <w:num w:numId="58" w16cid:durableId="1763408777">
     <w:abstractNumId w:val="53"/>
   </w:num>
-  <w:num w:numId="59">
+  <w:num w:numId="59" w16cid:durableId="76944436">
     <w:abstractNumId w:val="54"/>
   </w:num>
-  <w:num w:numId="60">
+  <w:num w:numId="60" w16cid:durableId="336227358">
     <w:abstractNumId w:val="37"/>
   </w:num>
-  <w:num w:numId="61">
+  <w:num w:numId="61" w16cid:durableId="1911884719">
     <w:abstractNumId w:val="50"/>
   </w:num>
-  <w:num w:numId="62">
+  <w:num w:numId="62" w16cid:durableId="950088661">
     <w:abstractNumId w:val="2"/>
   </w:num>
-  <w:num w:numId="63">
+  <w:num w:numId="63" w16cid:durableId="597055861">
     <w:abstractNumId w:val="19"/>
   </w:num>
-  <w:num w:numId="64">
+  <w:num w:numId="64" w16cid:durableId="1910265782">
     <w:abstractNumId w:val="9"/>
   </w:num>
-  <w:num w:numId="65">
+  <w:num w:numId="65" w16cid:durableId="1939942863">
     <w:abstractNumId w:val="4"/>
   </w:num>
-  <w:num w:numId="66">
+  <w:num w:numId="66" w16cid:durableId="837304876">
     <w:abstractNumId w:val="23"/>
   </w:num>
-  <w:num w:numId="67">
+  <w:num w:numId="67" w16cid:durableId="1502701781">
     <w:abstractNumId w:val="6"/>
   </w:num>
-  <w:num w:numId="68">
+  <w:num w:numId="68" w16cid:durableId="1741292819">
     <w:abstractNumId w:val="39"/>
   </w:num>
-  <w:num w:numId="69">
+  <w:num w:numId="69" w16cid:durableId="2023895897">
     <w:abstractNumId w:val="42"/>
     <w:lvlOverride w:ilvl="0">
       <w:startOverride w:val="1"/>
@@ -31867,21 +31731,6 @@
 </file>
 
 <file path=customXml/item3.xml><?xml version="1.0" encoding="utf-8"?>
-<p:properties xmlns:p="http://schemas.microsoft.com/office/2006/metadata/properties" xmlns:xsi="http://www.w3.org/2001/XMLSchema-instance" xmlns:pc="http://schemas.microsoft.com/office/infopath/2007/PartnerControls">
-  <documentManagement/>
-</p:properties>
-</file>
-
-<file path=customXml/item4.xml><?xml version="1.0" encoding="utf-8"?>
-<?mso-contentType ?>
-<FormTemplates xmlns="http://schemas.microsoft.com/sharepoint/v3/contenttype/forms">
-  <Display>DocumentLibraryForm</Display>
-  <Edit>DocumentLibraryForm</Edit>
-  <New>DocumentLibraryForm</New>
-</FormTemplates>
-</file>
-
-<file path=customXml/item5.xml><?xml version="1.0" encoding="utf-8"?>
 <ct:contentTypeSchema xmlns:ct="http://schemas.microsoft.com/office/2006/metadata/contentType" xmlns:ma="http://schemas.microsoft.com/office/2006/metadata/properties/metaAttributes" ct:_="" ma:_="" ma:contentTypeName="Document" ma:contentTypeID="0x010100B08AA5EF39E07744851B8E1DC279396D" ma:contentTypeVersion="4" ma:contentTypeDescription="Crea un document nou" ma:contentTypeScope="" ma:versionID="4e8ac0da45a3f46f73eb6f518b2428b1">
   <xsd:schema xmlns:xsd="http://www.w3.org/2001/XMLSchema" xmlns:xs="http://www.w3.org/2001/XMLSchema" xmlns:p="http://schemas.microsoft.com/office/2006/metadata/properties" xmlns:ns2="28c73d84-863e-4b80-abe7-fc8ad31d09be" xmlns:ns3="e199fa5f-9e00-405c-886d-83937934e920" targetNamespace="http://schemas.microsoft.com/office/2006/metadata/properties" ma:root="true" ma:fieldsID="85c920659ba1680eea81a565db1b7c1f" ns2:_="" ns3:_="">
     <xsd:import namespace="28c73d84-863e-4b80-abe7-fc8ad31d09be"/>
@@ -32046,7 +31895,30 @@
 </ct:contentTypeSchema>
 </file>
 
+<file path=customXml/item4.xml><?xml version="1.0" encoding="utf-8"?>
+<?mso-contentType ?>
+<FormTemplates xmlns="http://schemas.microsoft.com/sharepoint/v3/contenttype/forms">
+  <Display>DocumentLibraryForm</Display>
+  <Edit>DocumentLibraryForm</Edit>
+  <New>DocumentLibraryForm</New>
+</FormTemplates>
+</file>
+
+<file path=customXml/item5.xml><?xml version="1.0" encoding="utf-8"?>
+<p:properties xmlns:p="http://schemas.microsoft.com/office/2006/metadata/properties" xmlns:xsi="http://www.w3.org/2001/XMLSchema-instance" xmlns:pc="http://schemas.microsoft.com/office/infopath/2007/PartnerControls">
+  <documentManagement/>
+</p:properties>
+</file>
+
 <file path=customXml/itemProps1.xml><?xml version="1.0" encoding="utf-8"?>
+<ds:datastoreItem xmlns:ds="http://schemas.openxmlformats.org/officeDocument/2006/customXml" ds:itemID="{667A380F-44C5-48F9-BED6-44E59A93A9B5}">
+  <ds:schemaRefs>
+    <ds:schemaRef ds:uri="http://schemas.openxmlformats.org/officeDocument/2006/bibliography"/>
+  </ds:schemaRefs>
+</ds:datastoreItem>
+</file>
+
+<file path=customXml/itemProps2.xml><?xml version="1.0" encoding="utf-8"?>
 <ds:datastoreItem xmlns:ds="http://schemas.openxmlformats.org/officeDocument/2006/customXml" ds:itemID="{1BC38064-16E8-448A-AED8-53A78CAC2941}">
   <ds:schemaRefs>
     <ds:schemaRef ds:uri="http://schemas.openxmlformats.org/officeDocument/2006/bibliography"/>
@@ -32054,32 +31926,7 @@
 </ds:datastoreItem>
 </file>
 
-<file path=customXml/itemProps2.xml><?xml version="1.0" encoding="utf-8"?>
-<ds:datastoreItem xmlns:ds="http://schemas.openxmlformats.org/officeDocument/2006/customXml" ds:itemID="{667A380F-44C5-48F9-BED6-44E59A93A9B5}">
-  <ds:schemaRefs>
-    <ds:schemaRef ds:uri="http://schemas.openxmlformats.org/officeDocument/2006/bibliography"/>
-  </ds:schemaRefs>
-</ds:datastoreItem>
-</file>
-
 <file path=customXml/itemProps3.xml><?xml version="1.0" encoding="utf-8"?>
-<ds:datastoreItem xmlns:ds="http://schemas.openxmlformats.org/officeDocument/2006/customXml" ds:itemID="{CE9A683E-84AD-4D24-8E14-A7E48100DB0B}">
-  <ds:schemaRefs>
-    <ds:schemaRef ds:uri="http://schemas.microsoft.com/office/2006/metadata/properties"/>
-    <ds:schemaRef ds:uri="http://schemas.microsoft.com/office/infopath/2007/PartnerControls"/>
-  </ds:schemaRefs>
-</ds:datastoreItem>
-</file>
-
-<file path=customXml/itemProps4.xml><?xml version="1.0" encoding="utf-8"?>
-<ds:datastoreItem xmlns:ds="http://schemas.openxmlformats.org/officeDocument/2006/customXml" ds:itemID="{9B6A36F6-4AFF-4B92-97C6-C45AAAD49072}">
-  <ds:schemaRefs>
-    <ds:schemaRef ds:uri="http://schemas.microsoft.com/sharepoint/v3/contenttype/forms"/>
-  </ds:schemaRefs>
-</ds:datastoreItem>
-</file>
-
-<file path=customXml/itemProps5.xml><?xml version="1.0" encoding="utf-8"?>
 <ds:datastoreItem xmlns:ds="http://schemas.openxmlformats.org/officeDocument/2006/customXml" ds:itemID="{2F185813-351A-4402-9B74-FBD5DAE2B5BF}">
   <ds:schemaRefs>
     <ds:schemaRef ds:uri="http://schemas.microsoft.com/office/2006/metadata/contentType"/>
@@ -32096,4 +31943,21 @@
     <ds:schemaRef ds:uri="http://schemas.microsoft.com/internal/obd"/>
   </ds:schemaRefs>
 </ds:datastoreItem>
+</file>
+
+<file path=customXml/itemProps4.xml><?xml version="1.0" encoding="utf-8"?>
+<ds:datastoreItem xmlns:ds="http://schemas.openxmlformats.org/officeDocument/2006/customXml" ds:itemID="{9B6A36F6-4AFF-4B92-97C6-C45AAAD49072}">
+  <ds:schemaRefs>
+    <ds:schemaRef ds:uri="http://schemas.microsoft.com/sharepoint/v3/contenttype/forms"/>
+  </ds:schemaRefs>
+</ds:datastoreItem>
+</file>
+
+<file path=customXml/itemProps5.xml><?xml version="1.0" encoding="utf-8"?>
+<ds:datastoreItem xmlns:ds="http://schemas.openxmlformats.org/officeDocument/2006/customXml" ds:itemID="{CE9A683E-84AD-4D24-8E14-A7E48100DB0B}">
+  <ds:schemaRefs>
+    <ds:schemaRef ds:uri="http://schemas.microsoft.com/office/2006/metadata/properties"/>
+    <ds:schemaRef ds:uri="http://schemas.microsoft.com/office/infopath/2007/PartnerControls"/>
+  </ds:schemaRefs>
+</ds:datastoreItem>
 </file>